--- a/KP-2021/File 8 Juli 2021/Halaman Sebelum Daftar isi new.docx
+++ b/KP-2021/File 8 Juli 2021/Halaman Sebelum Daftar isi new.docx
@@ -88,41 +88,13 @@
           <w:szCs w:val="24"/>
         </w:rPr>
       </w:pPr>
-      <w:proofErr w:type="spellStart"/>
       <w:r>
         <w:rPr>
           <w:rFonts w:ascii="Times New Roman" w:hAnsi="Times New Roman" w:cs="Times New Roman"/>
           <w:sz w:val="24"/>
           <w:szCs w:val="24"/>
         </w:rPr>
-        <w:t>Dinyatakan</w:t>
-      </w:r>
-      <w:proofErr w:type="spellEnd"/>
-      <w:r>
-        <w:rPr>
-          <w:rFonts w:ascii="Times New Roman" w:hAnsi="Times New Roman" w:cs="Times New Roman"/>
-          <w:sz w:val="24"/>
-          <w:szCs w:val="24"/>
-        </w:rPr>
-        <w:t xml:space="preserve"> </w:t>
-      </w:r>
-      <w:proofErr w:type="spellStart"/>
-      <w:r>
-        <w:rPr>
-          <w:rFonts w:ascii="Times New Roman" w:hAnsi="Times New Roman" w:cs="Times New Roman"/>
-          <w:sz w:val="24"/>
-          <w:szCs w:val="24"/>
-        </w:rPr>
-        <w:t>Bahwa</w:t>
-      </w:r>
-      <w:proofErr w:type="spellEnd"/>
-      <w:r>
-        <w:rPr>
-          <w:rFonts w:ascii="Times New Roman" w:hAnsi="Times New Roman" w:cs="Times New Roman"/>
-          <w:sz w:val="24"/>
-          <w:szCs w:val="24"/>
-        </w:rPr>
-        <w:t>:</w:t>
+        <w:t>Dinyatakan Bahwa:</w:t>
       </w:r>
     </w:p>
     <w:p>
@@ -144,43 +116,7 @@
           <w:sz w:val="24"/>
           <w:szCs w:val="24"/>
         </w:rPr>
-        <w:t xml:space="preserve">Mohammad Ali </w:t>
-      </w:r>
-      <w:proofErr w:type="spellStart"/>
-      <w:r>
-        <w:rPr>
-          <w:rFonts w:ascii="Times New Roman" w:hAnsi="Times New Roman" w:cs="Times New Roman"/>
-          <w:sz w:val="24"/>
-          <w:szCs w:val="24"/>
-        </w:rPr>
-        <w:t>Vellayati</w:t>
-      </w:r>
-      <w:proofErr w:type="spellEnd"/>
-      <w:r>
-        <w:rPr>
-          <w:rFonts w:ascii="Times New Roman" w:hAnsi="Times New Roman" w:cs="Times New Roman"/>
-          <w:sz w:val="24"/>
-          <w:szCs w:val="24"/>
-        </w:rPr>
-        <w:t xml:space="preserve"> </w:t>
-      </w:r>
-      <w:proofErr w:type="spellStart"/>
-      <w:r>
-        <w:rPr>
-          <w:rFonts w:ascii="Times New Roman" w:hAnsi="Times New Roman" w:cs="Times New Roman"/>
-          <w:sz w:val="24"/>
-          <w:szCs w:val="24"/>
-        </w:rPr>
-        <w:t>Husaini</w:t>
-      </w:r>
-      <w:proofErr w:type="spellEnd"/>
-      <w:r>
-        <w:rPr>
-          <w:rFonts w:ascii="Times New Roman" w:hAnsi="Times New Roman" w:cs="Times New Roman"/>
-          <w:sz w:val="24"/>
-          <w:szCs w:val="24"/>
-        </w:rPr>
-        <w:t xml:space="preserve"> </w:t>
+        <w:t xml:space="preserve">Mohammad Ali Vellayati Husaini </w:t>
       </w:r>
     </w:p>
     <w:p>
@@ -199,7 +135,23 @@
           <w:sz w:val="24"/>
           <w:szCs w:val="24"/>
         </w:rPr>
-        <w:t>NIM: 171021400077</w:t>
+        <w:t>N</w:t>
+      </w:r>
+      <w:r>
+        <w:rPr>
+          <w:rFonts w:ascii="Times New Roman" w:hAnsi="Times New Roman" w:cs="Times New Roman"/>
+          <w:sz w:val="24"/>
+          <w:szCs w:val="24"/>
+        </w:rPr>
+        <w:t xml:space="preserve"> </w:t>
+      </w:r>
+      <w:r>
+        <w:rPr>
+          <w:rFonts w:ascii="Times New Roman" w:hAnsi="Times New Roman" w:cs="Times New Roman"/>
+          <w:sz w:val="24"/>
+          <w:szCs w:val="24"/>
+        </w:rPr>
+        <w:t>IM: 171021400077</w:t>
       </w:r>
     </w:p>
     <w:p>
@@ -226,41 +178,13 @@
           <w:szCs w:val="24"/>
         </w:rPr>
       </w:pPr>
-      <w:proofErr w:type="spellStart"/>
       <w:r>
         <w:rPr>
           <w:rFonts w:ascii="Times New Roman" w:hAnsi="Times New Roman" w:cs="Times New Roman"/>
           <w:sz w:val="24"/>
           <w:szCs w:val="24"/>
         </w:rPr>
-        <w:t>Achmad</w:t>
-      </w:r>
-      <w:proofErr w:type="spellEnd"/>
-      <w:r>
-        <w:rPr>
-          <w:rFonts w:ascii="Times New Roman" w:hAnsi="Times New Roman" w:cs="Times New Roman"/>
-          <w:sz w:val="24"/>
-          <w:szCs w:val="24"/>
-        </w:rPr>
-        <w:t xml:space="preserve"> Alfa </w:t>
-      </w:r>
-      <w:proofErr w:type="spellStart"/>
-      <w:r>
-        <w:rPr>
-          <w:rFonts w:ascii="Times New Roman" w:hAnsi="Times New Roman" w:cs="Times New Roman"/>
-          <w:sz w:val="24"/>
-          <w:szCs w:val="24"/>
-        </w:rPr>
-        <w:t>Rizki</w:t>
-      </w:r>
-      <w:proofErr w:type="spellEnd"/>
-      <w:r>
-        <w:rPr>
-          <w:rFonts w:ascii="Times New Roman" w:hAnsi="Times New Roman" w:cs="Times New Roman"/>
-          <w:sz w:val="24"/>
-          <w:szCs w:val="24"/>
-        </w:rPr>
-        <w:t xml:space="preserve">  </w:t>
+        <w:t xml:space="preserve">Achmad Alfa Rizki  </w:t>
       </w:r>
     </w:p>
     <w:p>
@@ -284,13 +208,13 @@
     </w:p>
     <w:p>
       <w:pPr>
+        <w:spacing w:line="360" w:lineRule="auto"/>
         <w:rPr>
           <w:rFonts w:ascii="Times New Roman" w:hAnsi="Times New Roman" w:cs="Times New Roman"/>
           <w:sz w:val="24"/>
           <w:szCs w:val="24"/>
         </w:rPr>
       </w:pPr>
-      <w:proofErr w:type="spellStart"/>
       <w:r>
         <w:rPr>
           <w:rFonts w:ascii="Times New Roman" w:hAnsi="Times New Roman" w:cs="Times New Roman"/>
@@ -299,234 +223,93 @@
         </w:rPr>
         <w:t>Telah</w:t>
       </w:r>
-      <w:proofErr w:type="spellEnd"/>
+      <w:bookmarkStart w:id="2" w:name="_GoBack"/>
+      <w:bookmarkEnd w:id="2"/>
       <w:r>
         <w:rPr>
           <w:rFonts w:ascii="Times New Roman" w:hAnsi="Times New Roman" w:cs="Times New Roman"/>
           <w:sz w:val="24"/>
           <w:szCs w:val="24"/>
         </w:rPr>
-        <w:t xml:space="preserve"> </w:t>
-      </w:r>
-      <w:proofErr w:type="spellStart"/>
-      <w:r>
-        <w:rPr>
-          <w:rFonts w:ascii="Times New Roman" w:hAnsi="Times New Roman" w:cs="Times New Roman"/>
-          <w:sz w:val="24"/>
-          <w:szCs w:val="24"/>
-        </w:rPr>
-        <w:t>Selesai</w:t>
-      </w:r>
-      <w:proofErr w:type="spellEnd"/>
-      <w:r>
-        <w:rPr>
-          <w:rFonts w:ascii="Times New Roman" w:hAnsi="Times New Roman" w:cs="Times New Roman"/>
-          <w:sz w:val="24"/>
-          <w:szCs w:val="24"/>
-        </w:rPr>
-        <w:t xml:space="preserve"> </w:t>
-      </w:r>
-      <w:proofErr w:type="spellStart"/>
-      <w:r>
-        <w:rPr>
-          <w:rFonts w:ascii="Times New Roman" w:hAnsi="Times New Roman" w:cs="Times New Roman"/>
-          <w:sz w:val="24"/>
-          <w:szCs w:val="24"/>
-        </w:rPr>
-        <w:t>Melaksanakan</w:t>
-      </w:r>
-      <w:proofErr w:type="spellEnd"/>
-      <w:r>
-        <w:rPr>
-          <w:rFonts w:ascii="Times New Roman" w:hAnsi="Times New Roman" w:cs="Times New Roman"/>
-          <w:sz w:val="24"/>
-          <w:szCs w:val="24"/>
-        </w:rPr>
-        <w:t xml:space="preserve"> </w:t>
-      </w:r>
-      <w:proofErr w:type="spellStart"/>
-      <w:r>
-        <w:rPr>
-          <w:rFonts w:ascii="Times New Roman" w:hAnsi="Times New Roman" w:cs="Times New Roman"/>
-          <w:sz w:val="24"/>
-          <w:szCs w:val="24"/>
-        </w:rPr>
-        <w:t>kegiatan</w:t>
-      </w:r>
-      <w:proofErr w:type="spellEnd"/>
-      <w:r>
-        <w:rPr>
-          <w:rFonts w:ascii="Times New Roman" w:hAnsi="Times New Roman" w:cs="Times New Roman"/>
-          <w:sz w:val="24"/>
-          <w:szCs w:val="24"/>
-        </w:rPr>
-        <w:t xml:space="preserve"> </w:t>
-      </w:r>
-      <w:proofErr w:type="spellStart"/>
-      <w:r>
-        <w:rPr>
-          <w:rFonts w:ascii="Times New Roman" w:hAnsi="Times New Roman" w:cs="Times New Roman"/>
-          <w:sz w:val="24"/>
-          <w:szCs w:val="24"/>
-        </w:rPr>
-        <w:t>Kerja</w:t>
-      </w:r>
-      <w:proofErr w:type="spellEnd"/>
-      <w:r>
-        <w:rPr>
-          <w:rFonts w:ascii="Times New Roman" w:hAnsi="Times New Roman" w:cs="Times New Roman"/>
-          <w:sz w:val="24"/>
-          <w:szCs w:val="24"/>
-        </w:rPr>
-        <w:t xml:space="preserve"> </w:t>
-      </w:r>
-      <w:proofErr w:type="spellStart"/>
-      <w:r>
-        <w:rPr>
-          <w:rFonts w:ascii="Times New Roman" w:hAnsi="Times New Roman" w:cs="Times New Roman"/>
-          <w:sz w:val="24"/>
-          <w:szCs w:val="24"/>
-        </w:rPr>
-        <w:t>Praktek</w:t>
-      </w:r>
-      <w:proofErr w:type="spellEnd"/>
-      <w:r>
-        <w:rPr>
-          <w:rFonts w:ascii="Times New Roman" w:hAnsi="Times New Roman" w:cs="Times New Roman"/>
-          <w:sz w:val="24"/>
-          <w:szCs w:val="24"/>
-        </w:rPr>
-        <w:t xml:space="preserve"> </w:t>
-      </w:r>
-      <w:proofErr w:type="spellStart"/>
-      <w:r>
-        <w:rPr>
-          <w:rFonts w:ascii="Times New Roman" w:hAnsi="Times New Roman" w:cs="Times New Roman"/>
-          <w:sz w:val="24"/>
-          <w:szCs w:val="24"/>
-        </w:rPr>
-        <w:t>Pada</w:t>
-      </w:r>
-      <w:proofErr w:type="spellEnd"/>
-      <w:r>
-        <w:rPr>
-          <w:rFonts w:ascii="Times New Roman" w:hAnsi="Times New Roman" w:cs="Times New Roman"/>
-          <w:sz w:val="24"/>
-          <w:szCs w:val="24"/>
-        </w:rPr>
-        <w:t xml:space="preserve"> </w:t>
+        <w:t xml:space="preserve"> Selesai Melaksanakan kegiatan Kerja Praktek Pada </w:t>
       </w:r>
       <w:r>
         <w:rPr>
           <w:rFonts w:ascii="Times New Roman" w:hAnsi="Times New Roman" w:cs="Times New Roman"/>
-          <w:b/>
           <w:sz w:val="24"/>
           <w:szCs w:val="24"/>
         </w:rPr>
-        <w:t xml:space="preserve">30 </w:t>
-      </w:r>
-      <w:proofErr w:type="spellStart"/>
-      <w:r>
-        <w:rPr>
-          <w:rFonts w:ascii="Times New Roman" w:hAnsi="Times New Roman" w:cs="Times New Roman"/>
-          <w:b/>
-          <w:sz w:val="24"/>
-          <w:szCs w:val="24"/>
-        </w:rPr>
-        <w:t>Juni</w:t>
-      </w:r>
-      <w:proofErr w:type="spellEnd"/>
-      <w:r>
-        <w:rPr>
-          <w:rFonts w:ascii="Times New Roman" w:hAnsi="Times New Roman" w:cs="Times New Roman"/>
-          <w:b/>
-          <w:sz w:val="24"/>
-          <w:szCs w:val="24"/>
-        </w:rPr>
-        <w:t xml:space="preserve"> 2021</w:t>
+        <w:t>:</w:t>
       </w:r>
     </w:p>
     <w:p>
       <w:pPr>
+        <w:spacing w:line="360" w:lineRule="auto"/>
+        <w:rPr>
+          <w:rFonts w:ascii="Times New Roman" w:hAnsi="Times New Roman" w:cs="Times New Roman"/>
+          <w:sz w:val="24"/>
+        </w:rPr>
+      </w:pPr>
+      <w:r>
         <w:rPr>
           <w:rFonts w:ascii="Times New Roman" w:hAnsi="Times New Roman" w:cs="Times New Roman"/>
           <w:sz w:val="24"/>
           <w:szCs w:val="24"/>
         </w:rPr>
-      </w:pPr>
+        <w:t>Tanggal</w:t>
+      </w:r>
       <w:r>
         <w:rPr>
           <w:rFonts w:ascii="Times New Roman" w:hAnsi="Times New Roman" w:cs="Times New Roman"/>
           <w:sz w:val="24"/>
           <w:szCs w:val="24"/>
         </w:rPr>
-        <w:t xml:space="preserve">Nama </w:t>
+        <w:tab/>
+        <w:t xml:space="preserve">: </w:t>
       </w:r>
-      <w:proofErr w:type="spellStart"/>
       <w:r>
         <w:rPr>
           <w:rFonts w:ascii="Times New Roman" w:hAnsi="Times New Roman" w:cs="Times New Roman"/>
           <w:sz w:val="24"/>
-          <w:szCs w:val="24"/>
-        </w:rPr>
-        <w:t>Instansi</w:t>
-      </w:r>
-      <w:proofErr w:type="spellEnd"/>
-      <w:r>
-        <w:rPr>
-          <w:rFonts w:ascii="Times New Roman" w:hAnsi="Times New Roman" w:cs="Times New Roman"/>
-          <w:sz w:val="24"/>
-          <w:szCs w:val="24"/>
-        </w:rPr>
-        <w:tab/>
-        <w:t xml:space="preserve">: CV. </w:t>
-      </w:r>
-      <w:proofErr w:type="spellStart"/>
-      <w:r>
-        <w:rPr>
-          <w:rFonts w:ascii="Times New Roman" w:hAnsi="Times New Roman" w:cs="Times New Roman"/>
-          <w:sz w:val="24"/>
-          <w:szCs w:val="24"/>
-        </w:rPr>
-        <w:t>Fargasa</w:t>
-      </w:r>
-      <w:proofErr w:type="spellEnd"/>
-      <w:r>
-        <w:rPr>
-          <w:rFonts w:ascii="Times New Roman" w:hAnsi="Times New Roman" w:cs="Times New Roman"/>
-          <w:sz w:val="24"/>
-          <w:szCs w:val="24"/>
-        </w:rPr>
-        <w:t xml:space="preserve"> </w:t>
-      </w:r>
-      <w:proofErr w:type="spellStart"/>
-      <w:r>
-        <w:rPr>
-          <w:rFonts w:ascii="Times New Roman" w:hAnsi="Times New Roman" w:cs="Times New Roman"/>
-          <w:sz w:val="24"/>
-          <w:szCs w:val="24"/>
-        </w:rPr>
-        <w:t>Pratama</w:t>
-      </w:r>
-      <w:proofErr w:type="spellEnd"/>
-      <w:r>
-        <w:rPr>
-          <w:rFonts w:ascii="Times New Roman" w:hAnsi="Times New Roman" w:cs="Times New Roman"/>
-          <w:sz w:val="24"/>
-          <w:szCs w:val="24"/>
-        </w:rPr>
-        <w:t xml:space="preserve"> Raya</w:t>
+        </w:rPr>
+        <w:t>09 Maret 2021 – 30 Juni 2021</w:t>
       </w:r>
     </w:p>
     <w:p>
       <w:pPr>
+        <w:spacing w:line="360" w:lineRule="auto"/>
         <w:rPr>
           <w:rFonts w:ascii="Times New Roman" w:hAnsi="Times New Roman" w:cs="Times New Roman"/>
           <w:sz w:val="24"/>
           <w:szCs w:val="24"/>
         </w:rPr>
       </w:pPr>
-      <w:proofErr w:type="spellStart"/>
+      <w:r>
+        <w:rPr>
+          <w:rFonts w:ascii="Times New Roman" w:hAnsi="Times New Roman" w:cs="Times New Roman"/>
+          <w:sz w:val="24"/>
+          <w:szCs w:val="24"/>
+        </w:rPr>
+        <w:t>Nama Instansi</w:t>
+      </w:r>
+      <w:r>
+        <w:rPr>
+          <w:rFonts w:ascii="Times New Roman" w:hAnsi="Times New Roman" w:cs="Times New Roman"/>
+          <w:sz w:val="24"/>
+          <w:szCs w:val="24"/>
+        </w:rPr>
+        <w:tab/>
+        <w:t>: CV. Fargasa Pratama Raya</w:t>
+      </w:r>
+    </w:p>
+    <w:p>
+      <w:pPr>
+        <w:rPr>
+          <w:rFonts w:ascii="Times New Roman" w:hAnsi="Times New Roman" w:cs="Times New Roman"/>
+          <w:sz w:val="24"/>
+          <w:szCs w:val="24"/>
+        </w:rPr>
+      </w:pPr>
       <w:r>
         <w:rPr>
           <w:rFonts w:ascii="Times New Roman" w:hAnsi="Times New Roman" w:cs="Times New Roman"/>
@@ -535,7 +318,6 @@
         </w:rPr>
         <w:t>Alamat</w:t>
       </w:r>
-      <w:proofErr w:type="spellEnd"/>
       <w:r>
         <w:rPr>
           <w:rFonts w:ascii="Times New Roman" w:hAnsi="Times New Roman" w:cs="Times New Roman"/>
@@ -551,72 +333,8 @@
           <w:szCs w:val="24"/>
         </w:rPr>
         <w:tab/>
-        <w:t xml:space="preserve">: JL. Raya </w:t>
+        <w:t>: JL. Raya Cilegon KM. 14, Cibeber, Kota Cilegon, Banten</w:t>
       </w:r>
-      <w:proofErr w:type="spellStart"/>
-      <w:r>
-        <w:rPr>
-          <w:rFonts w:ascii="Times New Roman" w:hAnsi="Times New Roman" w:cs="Times New Roman"/>
-          <w:sz w:val="24"/>
-          <w:szCs w:val="24"/>
-        </w:rPr>
-        <w:t>Cilegon</w:t>
-      </w:r>
-      <w:proofErr w:type="spellEnd"/>
-      <w:r>
-        <w:rPr>
-          <w:rFonts w:ascii="Times New Roman" w:hAnsi="Times New Roman" w:cs="Times New Roman"/>
-          <w:sz w:val="24"/>
-          <w:szCs w:val="24"/>
-        </w:rPr>
-        <w:t xml:space="preserve"> KM. 14, </w:t>
-      </w:r>
-      <w:proofErr w:type="spellStart"/>
-      <w:r>
-        <w:rPr>
-          <w:rFonts w:ascii="Times New Roman" w:hAnsi="Times New Roman" w:cs="Times New Roman"/>
-          <w:sz w:val="24"/>
-          <w:szCs w:val="24"/>
-        </w:rPr>
-        <w:t>Cibeber</w:t>
-      </w:r>
-      <w:proofErr w:type="spellEnd"/>
-      <w:r>
-        <w:rPr>
-          <w:rFonts w:ascii="Times New Roman" w:hAnsi="Times New Roman" w:cs="Times New Roman"/>
-          <w:sz w:val="24"/>
-          <w:szCs w:val="24"/>
-        </w:rPr>
-        <w:t xml:space="preserve">, Kota </w:t>
-      </w:r>
-      <w:proofErr w:type="spellStart"/>
-      <w:r>
-        <w:rPr>
-          <w:rFonts w:ascii="Times New Roman" w:hAnsi="Times New Roman" w:cs="Times New Roman"/>
-          <w:sz w:val="24"/>
-          <w:szCs w:val="24"/>
-        </w:rPr>
-        <w:t>Cilegon</w:t>
-      </w:r>
-      <w:proofErr w:type="spellEnd"/>
-      <w:r>
-        <w:rPr>
-          <w:rFonts w:ascii="Times New Roman" w:hAnsi="Times New Roman" w:cs="Times New Roman"/>
-          <w:sz w:val="24"/>
-          <w:szCs w:val="24"/>
-        </w:rPr>
-        <w:t xml:space="preserve">, </w:t>
-      </w:r>
-      <w:proofErr w:type="spellStart"/>
-      <w:r>
-        <w:rPr>
-          <w:rFonts w:ascii="Times New Roman" w:hAnsi="Times New Roman" w:cs="Times New Roman"/>
-          <w:sz w:val="24"/>
-          <w:szCs w:val="24"/>
-        </w:rPr>
-        <w:t>Banten</w:t>
-      </w:r>
-      <w:proofErr w:type="spellEnd"/>
     </w:p>
     <w:p>
       <w:pPr>
@@ -695,41 +413,13 @@
                 <w:szCs w:val="24"/>
               </w:rPr>
             </w:pPr>
-            <w:proofErr w:type="spellStart"/>
-            <w:r>
-              <w:rPr>
-                <w:rFonts w:ascii="Times New Roman" w:hAnsi="Times New Roman" w:cs="Times New Roman"/>
-                <w:sz w:val="24"/>
-                <w:szCs w:val="24"/>
-              </w:rPr>
-              <w:t>Tanggal</w:t>
-            </w:r>
-            <w:proofErr w:type="spellEnd"/>
-            <w:r>
-              <w:rPr>
-                <w:rFonts w:ascii="Times New Roman" w:hAnsi="Times New Roman" w:cs="Times New Roman"/>
-                <w:sz w:val="24"/>
-                <w:szCs w:val="24"/>
-              </w:rPr>
-              <w:t xml:space="preserve"> : 30 </w:t>
-            </w:r>
-            <w:proofErr w:type="spellStart"/>
-            <w:r>
-              <w:rPr>
-                <w:rFonts w:ascii="Times New Roman" w:hAnsi="Times New Roman" w:cs="Times New Roman"/>
-                <w:sz w:val="24"/>
-                <w:szCs w:val="24"/>
-              </w:rPr>
-              <w:t>Juni</w:t>
-            </w:r>
-            <w:proofErr w:type="spellEnd"/>
-            <w:r>
-              <w:rPr>
-                <w:rFonts w:ascii="Times New Roman" w:hAnsi="Times New Roman" w:cs="Times New Roman"/>
-                <w:sz w:val="24"/>
-                <w:szCs w:val="24"/>
-              </w:rPr>
-              <w:t xml:space="preserve"> 2021</w:t>
+            <w:r>
+              <w:rPr>
+                <w:rFonts w:ascii="Times New Roman" w:hAnsi="Times New Roman" w:cs="Times New Roman"/>
+                <w:sz w:val="24"/>
+                <w:szCs w:val="24"/>
+              </w:rPr>
+              <w:t>Tanggal : 30 Juni 2021</w:t>
             </w:r>
           </w:p>
         </w:tc>
@@ -815,7 +505,7 @@
           <w:rFonts w:cs="Times New Roman"/>
         </w:rPr>
       </w:pPr>
-      <w:bookmarkStart w:id="2" w:name="_Toc76663287"/>
+      <w:bookmarkStart w:id="3" w:name="_Toc76663287"/>
       <w:r>
         <w:rPr>
           <w:rFonts w:cs="Times New Roman"/>
@@ -823,7 +513,7 @@
         <w:lastRenderedPageBreak/>
         <w:t>LEMBAR PENILAIAN KERJA PRAKTEK MAHASISWA</w:t>
       </w:r>
-      <w:bookmarkEnd w:id="2"/>
+      <w:bookmarkEnd w:id="3"/>
     </w:p>
     <w:p>
       <w:pPr>
@@ -876,33 +566,8 @@
           <w:sz w:val="24"/>
         </w:rPr>
         <w:tab/>
-        <w:t xml:space="preserve">: Mohammad Ali </w:t>
+        <w:t>: Mohammad Ali Vellayati Husaini</w:t>
       </w:r>
-      <w:proofErr w:type="spellStart"/>
-      <w:r>
-        <w:rPr>
-          <w:rFonts w:ascii="Times New Roman" w:hAnsi="Times New Roman" w:cs="Times New Roman"/>
-          <w:sz w:val="24"/>
-        </w:rPr>
-        <w:t>Vellayati</w:t>
-      </w:r>
-      <w:proofErr w:type="spellEnd"/>
-      <w:r>
-        <w:rPr>
-          <w:rFonts w:ascii="Times New Roman" w:hAnsi="Times New Roman" w:cs="Times New Roman"/>
-          <w:sz w:val="24"/>
-        </w:rPr>
-        <w:t xml:space="preserve"> </w:t>
-      </w:r>
-      <w:proofErr w:type="spellStart"/>
-      <w:r>
-        <w:rPr>
-          <w:rFonts w:ascii="Times New Roman" w:hAnsi="Times New Roman" w:cs="Times New Roman"/>
-          <w:sz w:val="24"/>
-        </w:rPr>
-        <w:t>Husaini</w:t>
-      </w:r>
-      <w:proofErr w:type="spellEnd"/>
     </w:p>
     <w:p>
       <w:pPr>
@@ -989,33 +654,8 @@
           <w:sz w:val="24"/>
         </w:rPr>
         <w:tab/>
-        <w:t xml:space="preserve">: </w:t>
+        <w:t>: Teknik Informatika</w:t>
       </w:r>
-      <w:proofErr w:type="spellStart"/>
-      <w:r>
-        <w:rPr>
-          <w:rFonts w:ascii="Times New Roman" w:hAnsi="Times New Roman" w:cs="Times New Roman"/>
-          <w:sz w:val="24"/>
-        </w:rPr>
-        <w:t>Teknik</w:t>
-      </w:r>
-      <w:proofErr w:type="spellEnd"/>
-      <w:r>
-        <w:rPr>
-          <w:rFonts w:ascii="Times New Roman" w:hAnsi="Times New Roman" w:cs="Times New Roman"/>
-          <w:sz w:val="24"/>
-        </w:rPr>
-        <w:t xml:space="preserve"> </w:t>
-      </w:r>
-      <w:proofErr w:type="spellStart"/>
-      <w:r>
-        <w:rPr>
-          <w:rFonts w:ascii="Times New Roman" w:hAnsi="Times New Roman" w:cs="Times New Roman"/>
-          <w:sz w:val="24"/>
-        </w:rPr>
-        <w:t>Informatika</w:t>
-      </w:r>
-      <w:proofErr w:type="spellEnd"/>
     </w:p>
     <w:p>
       <w:pPr>
@@ -1037,39 +677,7 @@
           <w:sz w:val="24"/>
         </w:rPr>
         <w:tab/>
-        <w:t xml:space="preserve">: CV. </w:t>
-      </w:r>
-      <w:proofErr w:type="spellStart"/>
-      <w:r>
-        <w:rPr>
-          <w:rFonts w:ascii="Times New Roman" w:hAnsi="Times New Roman" w:cs="Times New Roman"/>
-          <w:sz w:val="24"/>
-        </w:rPr>
-        <w:t>Fargasa</w:t>
-      </w:r>
-      <w:proofErr w:type="spellEnd"/>
-      <w:r>
-        <w:rPr>
-          <w:rFonts w:ascii="Times New Roman" w:hAnsi="Times New Roman" w:cs="Times New Roman"/>
-          <w:sz w:val="24"/>
-        </w:rPr>
-        <w:t xml:space="preserve"> </w:t>
-      </w:r>
-      <w:proofErr w:type="spellStart"/>
-      <w:r>
-        <w:rPr>
-          <w:rFonts w:ascii="Times New Roman" w:hAnsi="Times New Roman" w:cs="Times New Roman"/>
-          <w:sz w:val="24"/>
-        </w:rPr>
-        <w:t>Pratama</w:t>
-      </w:r>
-      <w:proofErr w:type="spellEnd"/>
-      <w:r>
-        <w:rPr>
-          <w:rFonts w:ascii="Times New Roman" w:hAnsi="Times New Roman" w:cs="Times New Roman"/>
-          <w:sz w:val="24"/>
-        </w:rPr>
-        <w:t xml:space="preserve"> Raya</w:t>
+        <w:t>: CV. Fargasa Pratama Raya</w:t>
       </w:r>
     </w:p>
     <w:p>
@@ -1099,39 +707,7 @@
           <w:sz w:val="24"/>
         </w:rPr>
         <w:tab/>
-        <w:t xml:space="preserve">: 09 </w:t>
-      </w:r>
-      <w:proofErr w:type="spellStart"/>
-      <w:r>
-        <w:rPr>
-          <w:rFonts w:ascii="Times New Roman" w:hAnsi="Times New Roman" w:cs="Times New Roman"/>
-          <w:sz w:val="24"/>
-        </w:rPr>
-        <w:t>Maret</w:t>
-      </w:r>
-      <w:proofErr w:type="spellEnd"/>
-      <w:r>
-        <w:rPr>
-          <w:rFonts w:ascii="Times New Roman" w:hAnsi="Times New Roman" w:cs="Times New Roman"/>
-          <w:sz w:val="24"/>
-        </w:rPr>
-        <w:t xml:space="preserve"> 2021 – 30 </w:t>
-      </w:r>
-      <w:proofErr w:type="spellStart"/>
-      <w:r>
-        <w:rPr>
-          <w:rFonts w:ascii="Times New Roman" w:hAnsi="Times New Roman" w:cs="Times New Roman"/>
-          <w:sz w:val="24"/>
-        </w:rPr>
-        <w:t>Juni</w:t>
-      </w:r>
-      <w:proofErr w:type="spellEnd"/>
-      <w:r>
-        <w:rPr>
-          <w:rFonts w:ascii="Times New Roman" w:hAnsi="Times New Roman" w:cs="Times New Roman"/>
-          <w:sz w:val="24"/>
-        </w:rPr>
-        <w:t xml:space="preserve"> 2021</w:t>
+        <w:t>: 09 Maret 2021 – 30 Juni 2021</w:t>
       </w:r>
     </w:p>
     <w:p>
@@ -1312,61 +888,34 @@
                 <w:sz w:val="24"/>
               </w:rPr>
             </w:pPr>
-            <w:proofErr w:type="spellStart"/>
             <w:r>
               <w:rPr>
                 <w:rFonts w:ascii="Times New Roman" w:hAnsi="Times New Roman" w:cs="Times New Roman"/>
                 <w:b/>
               </w:rPr>
-              <w:t>Materi</w:t>
-            </w:r>
-            <w:proofErr w:type="spellEnd"/>
-            <w:r>
+              <w:t>Materi Penilaian</w:t>
+            </w:r>
+          </w:p>
+        </w:tc>
+        <w:tc>
+          <w:tcPr>
+            <w:tcW w:w="900" w:type="dxa"/>
+          </w:tcPr>
+          <w:p>
+            <w:pPr>
+              <w:jc w:val="center"/>
               <w:rPr>
                 <w:rFonts w:ascii="Times New Roman" w:hAnsi="Times New Roman" w:cs="Times New Roman"/>
                 <w:b/>
-              </w:rPr>
-              <w:t xml:space="preserve"> </w:t>
-            </w:r>
-            <w:proofErr w:type="spellStart"/>
+                <w:sz w:val="24"/>
+              </w:rPr>
+            </w:pPr>
             <w:r>
               <w:rPr>
                 <w:rFonts w:ascii="Times New Roman" w:hAnsi="Times New Roman" w:cs="Times New Roman"/>
                 <w:b/>
               </w:rPr>
-              <w:t>Penilaian</w:t>
-            </w:r>
-            <w:proofErr w:type="spellEnd"/>
-          </w:p>
-        </w:tc>
-        <w:tc>
-          <w:tcPr>
-            <w:tcW w:w="900" w:type="dxa"/>
-          </w:tcPr>
-          <w:p>
-            <w:pPr>
-              <w:jc w:val="center"/>
-              <w:rPr>
-                <w:rFonts w:ascii="Times New Roman" w:hAnsi="Times New Roman" w:cs="Times New Roman"/>
-                <w:b/>
-                <w:sz w:val="24"/>
-              </w:rPr>
-            </w:pPr>
-            <w:proofErr w:type="spellStart"/>
-            <w:r>
-              <w:rPr>
-                <w:rFonts w:ascii="Times New Roman" w:hAnsi="Times New Roman" w:cs="Times New Roman"/>
-                <w:b/>
-              </w:rPr>
-              <w:t>Nilai</w:t>
-            </w:r>
-            <w:proofErr w:type="spellEnd"/>
-            <w:r>
-              <w:rPr>
-                <w:rFonts w:ascii="Times New Roman" w:hAnsi="Times New Roman" w:cs="Times New Roman"/>
-                <w:b/>
-              </w:rPr>
-              <w:t xml:space="preserve"> *</w:t>
+              <w:t>Nilai *</w:t>
             </w:r>
           </w:p>
         </w:tc>
@@ -1441,37 +990,12 @@
                 <w:lang w:val="id-ID"/>
               </w:rPr>
             </w:pPr>
-            <w:proofErr w:type="spellStart"/>
-            <w:r>
-              <w:rPr>
-                <w:rFonts w:ascii="Times New Roman" w:hAnsi="Times New Roman" w:cs="Times New Roman"/>
-                <w:sz w:val="24"/>
-              </w:rPr>
-              <w:t>Keaktifan</w:t>
-            </w:r>
-            <w:proofErr w:type="spellEnd"/>
-            <w:r>
-              <w:rPr>
-                <w:rFonts w:ascii="Times New Roman" w:hAnsi="Times New Roman" w:cs="Times New Roman"/>
-                <w:sz w:val="24"/>
-              </w:rPr>
-              <w:t xml:space="preserve">, </w:t>
-            </w:r>
-            <w:proofErr w:type="spellStart"/>
-            <w:r>
-              <w:rPr>
-                <w:rFonts w:ascii="Times New Roman" w:hAnsi="Times New Roman" w:cs="Times New Roman"/>
-                <w:sz w:val="24"/>
-              </w:rPr>
-              <w:t>Disiplin</w:t>
-            </w:r>
-            <w:proofErr w:type="spellEnd"/>
-            <w:r>
-              <w:rPr>
-                <w:rFonts w:ascii="Times New Roman" w:hAnsi="Times New Roman" w:cs="Times New Roman"/>
-                <w:sz w:val="24"/>
-              </w:rPr>
-              <w:t xml:space="preserve">, </w:t>
+            <w:r>
+              <w:rPr>
+                <w:rFonts w:ascii="Times New Roman" w:hAnsi="Times New Roman" w:cs="Times New Roman"/>
+                <w:sz w:val="24"/>
+              </w:rPr>
+              <w:t xml:space="preserve">Keaktifan, Disiplin, </w:t>
             </w:r>
             <w:r>
               <w:rPr>
@@ -1564,31 +1088,13 @@
                 <w:sz w:val="24"/>
               </w:rPr>
             </w:pPr>
-            <w:proofErr w:type="spellStart"/>
-            <w:r>
-              <w:rPr>
-                <w:rFonts w:ascii="Times New Roman" w:hAnsi="Times New Roman" w:cs="Times New Roman"/>
-                <w:sz w:val="24"/>
-              </w:rPr>
-              <w:t>Kemampuan</w:t>
-            </w:r>
-            <w:proofErr w:type="spellEnd"/>
-            <w:r>
-              <w:rPr>
-                <w:rFonts w:ascii="Times New Roman" w:hAnsi="Times New Roman" w:cs="Times New Roman"/>
-                <w:sz w:val="24"/>
-              </w:rPr>
-              <w:t xml:space="preserve"> </w:t>
-            </w:r>
-            <w:proofErr w:type="spellStart"/>
-            <w:r>
-              <w:rPr>
-                <w:rFonts w:ascii="Times New Roman" w:hAnsi="Times New Roman" w:cs="Times New Roman"/>
-                <w:sz w:val="24"/>
-              </w:rPr>
-              <w:t>Kerjasama</w:t>
-            </w:r>
-            <w:proofErr w:type="spellEnd"/>
+            <w:r>
+              <w:rPr>
+                <w:rFonts w:ascii="Times New Roman" w:hAnsi="Times New Roman" w:cs="Times New Roman"/>
+                <w:sz w:val="24"/>
+              </w:rPr>
+              <w:t>Kemampuan Kerjasama</w:t>
+            </w:r>
           </w:p>
         </w:tc>
         <w:tc>
@@ -1674,37 +1180,12 @@
                 <w:lang w:val="id-ID"/>
               </w:rPr>
             </w:pPr>
-            <w:proofErr w:type="spellStart"/>
-            <w:r>
-              <w:rPr>
-                <w:rFonts w:ascii="Times New Roman" w:hAnsi="Times New Roman" w:cs="Times New Roman"/>
-                <w:sz w:val="24"/>
-              </w:rPr>
-              <w:t>Kemampuan</w:t>
-            </w:r>
-            <w:proofErr w:type="spellEnd"/>
-            <w:r>
-              <w:rPr>
-                <w:rFonts w:ascii="Times New Roman" w:hAnsi="Times New Roman" w:cs="Times New Roman"/>
-                <w:sz w:val="24"/>
-              </w:rPr>
-              <w:t xml:space="preserve"> </w:t>
-            </w:r>
-            <w:proofErr w:type="spellStart"/>
-            <w:r>
-              <w:rPr>
-                <w:rFonts w:ascii="Times New Roman" w:hAnsi="Times New Roman" w:cs="Times New Roman"/>
-                <w:sz w:val="24"/>
-              </w:rPr>
-              <w:t>Bekerja</w:t>
-            </w:r>
-            <w:proofErr w:type="spellEnd"/>
-            <w:r>
-              <w:rPr>
-                <w:rFonts w:ascii="Times New Roman" w:hAnsi="Times New Roman" w:cs="Times New Roman"/>
-                <w:sz w:val="24"/>
-              </w:rPr>
-              <w:t xml:space="preserve"> </w:t>
+            <w:r>
+              <w:rPr>
+                <w:rFonts w:ascii="Times New Roman" w:hAnsi="Times New Roman" w:cs="Times New Roman"/>
+                <w:sz w:val="24"/>
+              </w:rPr>
+              <w:t xml:space="preserve">Kemampuan Bekerja </w:t>
             </w:r>
             <w:r>
               <w:rPr>
@@ -1764,8 +1245,6 @@
             </w:pPr>
           </w:p>
         </w:tc>
-        <w:bookmarkStart w:id="3" w:name="_GoBack"/>
-        <w:bookmarkEnd w:id="3"/>
       </w:tr>
       <w:tr>
         <w:tc>
@@ -1799,31 +1278,13 @@
                 <w:sz w:val="24"/>
               </w:rPr>
             </w:pPr>
-            <w:proofErr w:type="spellStart"/>
-            <w:r>
-              <w:rPr>
-                <w:rFonts w:ascii="Times New Roman" w:hAnsi="Times New Roman" w:cs="Times New Roman"/>
-                <w:sz w:val="24"/>
-              </w:rPr>
-              <w:t>Kemampuan</w:t>
-            </w:r>
-            <w:proofErr w:type="spellEnd"/>
-            <w:r>
-              <w:rPr>
-                <w:rFonts w:ascii="Times New Roman" w:hAnsi="Times New Roman" w:cs="Times New Roman"/>
-                <w:sz w:val="24"/>
-              </w:rPr>
-              <w:t xml:space="preserve"> </w:t>
-            </w:r>
-            <w:proofErr w:type="spellStart"/>
-            <w:r>
-              <w:rPr>
-                <w:rFonts w:ascii="Times New Roman" w:hAnsi="Times New Roman" w:cs="Times New Roman"/>
-                <w:sz w:val="24"/>
-              </w:rPr>
-              <w:t>Teknik</w:t>
-            </w:r>
-            <w:proofErr w:type="spellEnd"/>
+            <w:r>
+              <w:rPr>
+                <w:rFonts w:ascii="Times New Roman" w:hAnsi="Times New Roman" w:cs="Times New Roman"/>
+                <w:sz w:val="24"/>
+              </w:rPr>
+              <w:t>Kemampuan Teknik</w:t>
+            </w:r>
           </w:p>
         </w:tc>
         <w:tc>
@@ -1889,21 +1350,12 @@
                 <w:sz w:val="24"/>
               </w:rPr>
             </w:pPr>
-            <w:proofErr w:type="spellStart"/>
-            <w:r>
-              <w:rPr>
-                <w:rFonts w:ascii="Times New Roman" w:hAnsi="Times New Roman" w:cs="Times New Roman"/>
-                <w:sz w:val="24"/>
-              </w:rPr>
-              <w:t>Nilai</w:t>
-            </w:r>
-            <w:proofErr w:type="spellEnd"/>
-            <w:r>
-              <w:rPr>
-                <w:rFonts w:ascii="Times New Roman" w:hAnsi="Times New Roman" w:cs="Times New Roman"/>
-                <w:sz w:val="24"/>
-              </w:rPr>
-              <w:t xml:space="preserve"> Rata-Rata:</w:t>
+            <w:r>
+              <w:rPr>
+                <w:rFonts w:ascii="Times New Roman" w:hAnsi="Times New Roman" w:cs="Times New Roman"/>
+                <w:sz w:val="24"/>
+              </w:rPr>
+              <w:t>Nilai Rata-Rata:</w:t>
             </w:r>
           </w:p>
         </w:tc>
@@ -2102,60 +1554,33 @@
                 <w:b/>
               </w:rPr>
             </w:pPr>
-            <w:proofErr w:type="spellStart"/>
             <w:r>
               <w:rPr>
                 <w:rFonts w:ascii="Times New Roman" w:hAnsi="Times New Roman" w:cs="Times New Roman"/>
                 <w:b/>
               </w:rPr>
-              <w:t>Materi</w:t>
-            </w:r>
-            <w:proofErr w:type="spellEnd"/>
-            <w:r>
+              <w:t>Materi Penilaian</w:t>
+            </w:r>
+          </w:p>
+        </w:tc>
+        <w:tc>
+          <w:tcPr>
+            <w:tcW w:w="1102" w:type="dxa"/>
+          </w:tcPr>
+          <w:p>
+            <w:pPr>
+              <w:jc w:val="center"/>
               <w:rPr>
                 <w:rFonts w:ascii="Times New Roman" w:hAnsi="Times New Roman" w:cs="Times New Roman"/>
                 <w:b/>
               </w:rPr>
-              <w:t xml:space="preserve"> </w:t>
-            </w:r>
-            <w:proofErr w:type="spellStart"/>
+            </w:pPr>
             <w:r>
               <w:rPr>
                 <w:rFonts w:ascii="Times New Roman" w:hAnsi="Times New Roman" w:cs="Times New Roman"/>
                 <w:b/>
               </w:rPr>
-              <w:t>Penilaian</w:t>
-            </w:r>
-            <w:proofErr w:type="spellEnd"/>
-          </w:p>
-        </w:tc>
-        <w:tc>
-          <w:tcPr>
-            <w:tcW w:w="1102" w:type="dxa"/>
-          </w:tcPr>
-          <w:p>
-            <w:pPr>
-              <w:jc w:val="center"/>
-              <w:rPr>
-                <w:rFonts w:ascii="Times New Roman" w:hAnsi="Times New Roman" w:cs="Times New Roman"/>
-                <w:b/>
-              </w:rPr>
-            </w:pPr>
-            <w:proofErr w:type="spellStart"/>
-            <w:r>
-              <w:rPr>
-                <w:rFonts w:ascii="Times New Roman" w:hAnsi="Times New Roman" w:cs="Times New Roman"/>
-                <w:b/>
-              </w:rPr>
-              <w:t>Nilai</w:t>
-            </w:r>
-            <w:proofErr w:type="spellEnd"/>
-            <w:r>
-              <w:rPr>
-                <w:rFonts w:ascii="Times New Roman" w:hAnsi="Times New Roman" w:cs="Times New Roman"/>
-                <w:b/>
-              </w:rPr>
-              <w:t xml:space="preserve"> *</w:t>
+              <w:t>Nilai *</w:t>
             </w:r>
           </w:p>
         </w:tc>
@@ -2228,31 +1653,13 @@
                 <w:sz w:val="24"/>
               </w:rPr>
             </w:pPr>
-            <w:proofErr w:type="spellStart"/>
-            <w:r>
-              <w:rPr>
-                <w:rFonts w:ascii="Times New Roman" w:hAnsi="Times New Roman" w:cs="Times New Roman"/>
-                <w:sz w:val="24"/>
-              </w:rPr>
-              <w:t>Kedalaman</w:t>
-            </w:r>
-            <w:proofErr w:type="spellEnd"/>
-            <w:r>
-              <w:rPr>
-                <w:rFonts w:ascii="Times New Roman" w:hAnsi="Times New Roman" w:cs="Times New Roman"/>
-                <w:sz w:val="24"/>
-              </w:rPr>
-              <w:t xml:space="preserve"> </w:t>
-            </w:r>
-            <w:proofErr w:type="spellStart"/>
-            <w:r>
-              <w:rPr>
-                <w:rFonts w:ascii="Times New Roman" w:hAnsi="Times New Roman" w:cs="Times New Roman"/>
-                <w:sz w:val="24"/>
-              </w:rPr>
-              <w:t>Materi</w:t>
-            </w:r>
-            <w:proofErr w:type="spellEnd"/>
+            <w:r>
+              <w:rPr>
+                <w:rFonts w:ascii="Times New Roman" w:hAnsi="Times New Roman" w:cs="Times New Roman"/>
+                <w:sz w:val="24"/>
+              </w:rPr>
+              <w:t>Kedalaman Materi</w:t>
+            </w:r>
           </w:p>
         </w:tc>
         <w:tc>
@@ -2337,31 +1744,13 @@
                 <w:sz w:val="24"/>
               </w:rPr>
             </w:pPr>
-            <w:proofErr w:type="spellStart"/>
-            <w:r>
-              <w:rPr>
-                <w:rFonts w:ascii="Times New Roman" w:hAnsi="Times New Roman" w:cs="Times New Roman"/>
-                <w:sz w:val="24"/>
-              </w:rPr>
-              <w:t>Penguasaan</w:t>
-            </w:r>
-            <w:proofErr w:type="spellEnd"/>
-            <w:r>
-              <w:rPr>
-                <w:rFonts w:ascii="Times New Roman" w:hAnsi="Times New Roman" w:cs="Times New Roman"/>
-                <w:sz w:val="24"/>
-              </w:rPr>
-              <w:t xml:space="preserve"> </w:t>
-            </w:r>
-            <w:proofErr w:type="spellStart"/>
-            <w:r>
-              <w:rPr>
-                <w:rFonts w:ascii="Times New Roman" w:hAnsi="Times New Roman" w:cs="Times New Roman"/>
-                <w:sz w:val="24"/>
-              </w:rPr>
-              <w:t>Materi</w:t>
-            </w:r>
-            <w:proofErr w:type="spellEnd"/>
+            <w:r>
+              <w:rPr>
+                <w:rFonts w:ascii="Times New Roman" w:hAnsi="Times New Roman" w:cs="Times New Roman"/>
+                <w:sz w:val="24"/>
+              </w:rPr>
+              <w:t>Penguasaan Materi</w:t>
+            </w:r>
           </w:p>
         </w:tc>
         <w:tc>
@@ -2446,31 +1835,13 @@
                 <w:sz w:val="24"/>
               </w:rPr>
             </w:pPr>
-            <w:proofErr w:type="spellStart"/>
-            <w:r>
-              <w:rPr>
-                <w:rFonts w:ascii="Times New Roman" w:hAnsi="Times New Roman" w:cs="Times New Roman"/>
-                <w:sz w:val="24"/>
-              </w:rPr>
-              <w:t>Penyajian</w:t>
-            </w:r>
-            <w:proofErr w:type="spellEnd"/>
-            <w:r>
-              <w:rPr>
-                <w:rFonts w:ascii="Times New Roman" w:hAnsi="Times New Roman" w:cs="Times New Roman"/>
-                <w:sz w:val="24"/>
-              </w:rPr>
-              <w:t xml:space="preserve"> </w:t>
-            </w:r>
-            <w:proofErr w:type="spellStart"/>
-            <w:r>
-              <w:rPr>
-                <w:rFonts w:ascii="Times New Roman" w:hAnsi="Times New Roman" w:cs="Times New Roman"/>
-                <w:sz w:val="24"/>
-              </w:rPr>
-              <w:t>Laporan</w:t>
-            </w:r>
-            <w:proofErr w:type="spellEnd"/>
+            <w:r>
+              <w:rPr>
+                <w:rFonts w:ascii="Times New Roman" w:hAnsi="Times New Roman" w:cs="Times New Roman"/>
+                <w:sz w:val="24"/>
+              </w:rPr>
+              <w:t>Penyajian Laporan</w:t>
+            </w:r>
           </w:p>
         </w:tc>
         <w:tc>
@@ -2555,31 +1926,13 @@
                 <w:sz w:val="24"/>
               </w:rPr>
             </w:pPr>
-            <w:proofErr w:type="spellStart"/>
-            <w:r>
-              <w:rPr>
-                <w:rFonts w:ascii="Times New Roman" w:hAnsi="Times New Roman" w:cs="Times New Roman"/>
-                <w:sz w:val="24"/>
-              </w:rPr>
-              <w:t>Pembuatan</w:t>
-            </w:r>
-            <w:proofErr w:type="spellEnd"/>
-            <w:r>
-              <w:rPr>
-                <w:rFonts w:ascii="Times New Roman" w:hAnsi="Times New Roman" w:cs="Times New Roman"/>
-                <w:sz w:val="24"/>
-              </w:rPr>
-              <w:t xml:space="preserve"> </w:t>
-            </w:r>
-            <w:proofErr w:type="spellStart"/>
-            <w:r>
-              <w:rPr>
-                <w:rFonts w:ascii="Times New Roman" w:hAnsi="Times New Roman" w:cs="Times New Roman"/>
-                <w:sz w:val="24"/>
-              </w:rPr>
-              <w:t>Jurnal</w:t>
-            </w:r>
-            <w:proofErr w:type="spellEnd"/>
+            <w:r>
+              <w:rPr>
+                <w:rFonts w:ascii="Times New Roman" w:hAnsi="Times New Roman" w:cs="Times New Roman"/>
+                <w:sz w:val="24"/>
+              </w:rPr>
+              <w:t>Pembuatan Jurnal</w:t>
+            </w:r>
           </w:p>
         </w:tc>
         <w:tc>
@@ -2646,21 +1999,12 @@
                 <w:sz w:val="24"/>
               </w:rPr>
             </w:pPr>
-            <w:proofErr w:type="spellStart"/>
-            <w:r>
-              <w:rPr>
-                <w:rFonts w:ascii="Times New Roman" w:hAnsi="Times New Roman" w:cs="Times New Roman"/>
-                <w:sz w:val="24"/>
-              </w:rPr>
-              <w:t>Nilai</w:t>
-            </w:r>
-            <w:proofErr w:type="spellEnd"/>
-            <w:r>
-              <w:rPr>
-                <w:rFonts w:ascii="Times New Roman" w:hAnsi="Times New Roman" w:cs="Times New Roman"/>
-                <w:sz w:val="24"/>
-              </w:rPr>
-              <w:t xml:space="preserve"> Rata-Rata:</w:t>
+            <w:r>
+              <w:rPr>
+                <w:rFonts w:ascii="Times New Roman" w:hAnsi="Times New Roman" w:cs="Times New Roman"/>
+                <w:sz w:val="24"/>
+              </w:rPr>
+              <w:t>Nilai Rata-Rata:</w:t>
             </w:r>
           </w:p>
         </w:tc>
@@ -2713,61 +2057,13 @@
                 <w:szCs w:val="24"/>
               </w:rPr>
             </w:pPr>
-            <w:proofErr w:type="spellStart"/>
-            <w:r>
-              <w:rPr>
-                <w:rFonts w:ascii="Times New Roman" w:hAnsi="Times New Roman" w:cs="Times New Roman"/>
-                <w:sz w:val="24"/>
-                <w:szCs w:val="24"/>
-              </w:rPr>
-              <w:t>Wasis</w:t>
-            </w:r>
-            <w:proofErr w:type="spellEnd"/>
-            <w:r>
-              <w:rPr>
-                <w:rFonts w:ascii="Times New Roman" w:hAnsi="Times New Roman" w:cs="Times New Roman"/>
-                <w:sz w:val="24"/>
-                <w:szCs w:val="24"/>
-              </w:rPr>
-              <w:t xml:space="preserve"> </w:t>
-            </w:r>
-            <w:proofErr w:type="spellStart"/>
-            <w:r>
-              <w:rPr>
-                <w:rFonts w:ascii="Times New Roman" w:hAnsi="Times New Roman" w:cs="Times New Roman"/>
-                <w:sz w:val="24"/>
-                <w:szCs w:val="24"/>
-              </w:rPr>
-              <w:t>Haryono</w:t>
-            </w:r>
-            <w:proofErr w:type="spellEnd"/>
-            <w:proofErr w:type="gramStart"/>
-            <w:r>
-              <w:rPr>
-                <w:rFonts w:ascii="Times New Roman" w:hAnsi="Times New Roman" w:cs="Times New Roman"/>
-                <w:sz w:val="24"/>
-                <w:szCs w:val="24"/>
-              </w:rPr>
-              <w:t xml:space="preserve">,  </w:t>
-            </w:r>
-            <w:proofErr w:type="spellStart"/>
-            <w:r>
-              <w:rPr>
-                <w:rFonts w:ascii="Times New Roman" w:hAnsi="Times New Roman" w:cs="Times New Roman"/>
-                <w:sz w:val="24"/>
-                <w:szCs w:val="24"/>
-              </w:rPr>
-              <w:t>M.Kom</w:t>
-            </w:r>
-            <w:proofErr w:type="spellEnd"/>
-            <w:proofErr w:type="gramEnd"/>
-            <w:r>
-              <w:rPr>
-                <w:rFonts w:ascii="Times New Roman" w:hAnsi="Times New Roman" w:cs="Times New Roman"/>
-                <w:sz w:val="24"/>
-                <w:szCs w:val="24"/>
-              </w:rPr>
-              <w:t>.</w:t>
+            <w:r>
+              <w:rPr>
+                <w:rFonts w:ascii="Times New Roman" w:hAnsi="Times New Roman" w:cs="Times New Roman"/>
+                <w:sz w:val="24"/>
+                <w:szCs w:val="24"/>
+              </w:rPr>
+              <w:t>Wasis Haryono,  M.Kom.</w:t>
             </w:r>
           </w:p>
         </w:tc>
@@ -2812,78 +2108,12 @@
                 <w:sz w:val="24"/>
               </w:rPr>
             </w:pPr>
-            <w:proofErr w:type="spellStart"/>
-            <w:r>
-              <w:rPr>
-                <w:rFonts w:ascii="Times New Roman" w:hAnsi="Times New Roman" w:cs="Times New Roman"/>
-                <w:sz w:val="24"/>
-              </w:rPr>
-              <w:t>Nilai</w:t>
-            </w:r>
-            <w:proofErr w:type="spellEnd"/>
-            <w:r>
-              <w:rPr>
-                <w:rFonts w:ascii="Times New Roman" w:hAnsi="Times New Roman" w:cs="Times New Roman"/>
-                <w:sz w:val="24"/>
-              </w:rPr>
-              <w:t xml:space="preserve"> rata-rata </w:t>
-            </w:r>
-            <w:proofErr w:type="spellStart"/>
-            <w:r>
-              <w:rPr>
-                <w:rFonts w:ascii="Times New Roman" w:hAnsi="Times New Roman" w:cs="Times New Roman"/>
-                <w:sz w:val="24"/>
-              </w:rPr>
-              <w:t>akhir</w:t>
-            </w:r>
-            <w:proofErr w:type="spellEnd"/>
-            <w:r>
-              <w:rPr>
-                <w:rFonts w:ascii="Times New Roman" w:hAnsi="Times New Roman" w:cs="Times New Roman"/>
-                <w:sz w:val="24"/>
-              </w:rPr>
-              <w:t xml:space="preserve"> </w:t>
-            </w:r>
-            <w:proofErr w:type="gramStart"/>
-            <w:r>
-              <w:rPr>
-                <w:rFonts w:ascii="Times New Roman" w:hAnsi="Times New Roman" w:cs="Times New Roman"/>
-                <w:sz w:val="24"/>
-              </w:rPr>
-              <w:t xml:space="preserve">( </w:t>
-            </w:r>
-            <w:proofErr w:type="spellStart"/>
-            <w:r>
-              <w:rPr>
-                <w:rFonts w:ascii="Times New Roman" w:hAnsi="Times New Roman" w:cs="Times New Roman"/>
-                <w:sz w:val="24"/>
-              </w:rPr>
-              <w:t>nilai</w:t>
-            </w:r>
-            <w:proofErr w:type="spellEnd"/>
-            <w:proofErr w:type="gramEnd"/>
-            <w:r>
-              <w:rPr>
-                <w:rFonts w:ascii="Times New Roman" w:hAnsi="Times New Roman" w:cs="Times New Roman"/>
-                <w:sz w:val="24"/>
-              </w:rPr>
-              <w:t xml:space="preserve"> I + </w:t>
-            </w:r>
-            <w:proofErr w:type="spellStart"/>
-            <w:r>
-              <w:rPr>
-                <w:rFonts w:ascii="Times New Roman" w:hAnsi="Times New Roman" w:cs="Times New Roman"/>
-                <w:sz w:val="24"/>
-              </w:rPr>
-              <w:t>nilai</w:t>
-            </w:r>
-            <w:proofErr w:type="spellEnd"/>
-            <w:r>
-              <w:rPr>
-                <w:rFonts w:ascii="Times New Roman" w:hAnsi="Times New Roman" w:cs="Times New Roman"/>
-                <w:sz w:val="24"/>
-              </w:rPr>
-              <w:t xml:space="preserve"> II)/2:</w:t>
+            <w:r>
+              <w:rPr>
+                <w:rFonts w:ascii="Times New Roman" w:hAnsi="Times New Roman" w:cs="Times New Roman"/>
+                <w:sz w:val="24"/>
+              </w:rPr>
+              <w:t>Nilai rata-rata akhir ( nilai I + nilai II)/2:</w:t>
             </w:r>
             <w:r>
               <w:rPr>
@@ -2938,47 +2168,13 @@
                 <w:lang w:val="id-ID"/>
               </w:rPr>
             </w:pPr>
-            <w:proofErr w:type="spellStart"/>
-            <w:r>
-              <w:rPr>
-                <w:rFonts w:ascii="Times New Roman" w:hAnsi="Times New Roman" w:cs="Times New Roman"/>
-                <w:sz w:val="24"/>
-              </w:rPr>
-              <w:t>Kaprodi</w:t>
-            </w:r>
-            <w:proofErr w:type="spellEnd"/>
-            <w:r>
-              <w:rPr>
-                <w:rFonts w:ascii="Times New Roman" w:hAnsi="Times New Roman" w:cs="Times New Roman"/>
-                <w:sz w:val="24"/>
-              </w:rPr>
-              <w:t xml:space="preserve"> </w:t>
-            </w:r>
-            <w:proofErr w:type="spellStart"/>
-            <w:r>
-              <w:rPr>
-                <w:rFonts w:ascii="Times New Roman" w:hAnsi="Times New Roman" w:cs="Times New Roman"/>
-                <w:sz w:val="24"/>
-              </w:rPr>
-              <w:t>teknik</w:t>
-            </w:r>
-            <w:proofErr w:type="spellEnd"/>
-            <w:r>
-              <w:rPr>
-                <w:rFonts w:ascii="Times New Roman" w:hAnsi="Times New Roman" w:cs="Times New Roman"/>
-                <w:sz w:val="24"/>
-              </w:rPr>
-              <w:t xml:space="preserve"> </w:t>
-            </w:r>
-            <w:proofErr w:type="spellStart"/>
-            <w:r>
-              <w:rPr>
-                <w:rFonts w:ascii="Times New Roman" w:hAnsi="Times New Roman" w:cs="Times New Roman"/>
-                <w:sz w:val="24"/>
-              </w:rPr>
-              <w:t>Informatika</w:t>
-            </w:r>
-            <w:proofErr w:type="spellEnd"/>
+            <w:r>
+              <w:rPr>
+                <w:rFonts w:ascii="Times New Roman" w:hAnsi="Times New Roman" w:cs="Times New Roman"/>
+                <w:sz w:val="24"/>
+              </w:rPr>
+              <w:t>Kaprodi teknik Informatika</w:t>
+            </w:r>
           </w:p>
         </w:tc>
       </w:tr>
@@ -3389,73 +2585,23 @@
                 <w:rFonts w:ascii="Times New Roman" w:hAnsi="Times New Roman" w:cs="Times New Roman"/>
                 <w:sz w:val="24"/>
               </w:rPr>
-              <w:t>*</w:t>
-            </w:r>
-            <w:proofErr w:type="spellStart"/>
-            <w:r>
-              <w:rPr>
-                <w:rFonts w:ascii="Times New Roman" w:hAnsi="Times New Roman" w:cs="Times New Roman"/>
-                <w:sz w:val="24"/>
-              </w:rPr>
-              <w:t>Dalam</w:t>
-            </w:r>
-            <w:proofErr w:type="spellEnd"/>
-            <w:r>
-              <w:rPr>
-                <w:rFonts w:ascii="Times New Roman" w:hAnsi="Times New Roman" w:cs="Times New Roman"/>
-                <w:sz w:val="24"/>
-              </w:rPr>
-              <w:t xml:space="preserve"> </w:t>
-            </w:r>
-            <w:proofErr w:type="spellStart"/>
-            <w:r>
-              <w:rPr>
-                <w:rFonts w:ascii="Times New Roman" w:hAnsi="Times New Roman" w:cs="Times New Roman"/>
-                <w:sz w:val="24"/>
-              </w:rPr>
-              <w:t>Angka</w:t>
-            </w:r>
-            <w:proofErr w:type="spellEnd"/>
-          </w:p>
-          <w:p>
-            <w:pPr>
-              <w:rPr>
-                <w:rFonts w:ascii="Times New Roman" w:hAnsi="Times New Roman" w:cs="Times New Roman"/>
-                <w:sz w:val="24"/>
-              </w:rPr>
-            </w:pPr>
-            <w:r>
-              <w:rPr>
-                <w:rFonts w:ascii="Times New Roman" w:hAnsi="Times New Roman" w:cs="Times New Roman"/>
-                <w:sz w:val="24"/>
-              </w:rPr>
-              <w:t xml:space="preserve">** </w:t>
-            </w:r>
-            <w:proofErr w:type="spellStart"/>
-            <w:r>
-              <w:rPr>
-                <w:rFonts w:ascii="Times New Roman" w:hAnsi="Times New Roman" w:cs="Times New Roman"/>
-                <w:sz w:val="24"/>
-              </w:rPr>
-              <w:t>Dalam</w:t>
-            </w:r>
-            <w:proofErr w:type="spellEnd"/>
-            <w:r>
-              <w:rPr>
-                <w:rFonts w:ascii="Times New Roman" w:hAnsi="Times New Roman" w:cs="Times New Roman"/>
-                <w:sz w:val="24"/>
-              </w:rPr>
-              <w:t xml:space="preserve"> </w:t>
-            </w:r>
-            <w:proofErr w:type="spellStart"/>
-            <w:r>
-              <w:rPr>
-                <w:rFonts w:ascii="Times New Roman" w:hAnsi="Times New Roman" w:cs="Times New Roman"/>
-                <w:sz w:val="24"/>
-              </w:rPr>
-              <w:t>Huruf</w:t>
-            </w:r>
-            <w:proofErr w:type="spellEnd"/>
+              <w:t>*Dalam Angka</w:t>
+            </w:r>
+          </w:p>
+          <w:p>
+            <w:pPr>
+              <w:rPr>
+                <w:rFonts w:ascii="Times New Roman" w:hAnsi="Times New Roman" w:cs="Times New Roman"/>
+                <w:sz w:val="24"/>
+              </w:rPr>
+            </w:pPr>
+            <w:r>
+              <w:rPr>
+                <w:rFonts w:ascii="Times New Roman" w:hAnsi="Times New Roman" w:cs="Times New Roman"/>
+                <w:sz w:val="24"/>
+              </w:rPr>
+              <w:t>** Dalam Huruf</w:t>
+            </w:r>
           </w:p>
         </w:tc>
         <w:tc>
@@ -3477,105 +2623,13 @@
                 <w:sz w:val="24"/>
               </w:rPr>
             </w:pPr>
-            <w:proofErr w:type="spellStart"/>
-            <w:r>
-              <w:rPr>
-                <w:rFonts w:ascii="Times New Roman" w:hAnsi="Times New Roman" w:cs="Times New Roman"/>
-                <w:sz w:val="24"/>
-                <w:szCs w:val="24"/>
-              </w:rPr>
-              <w:t>Achmad</w:t>
-            </w:r>
-            <w:proofErr w:type="spellEnd"/>
-            <w:r>
-              <w:rPr>
-                <w:rFonts w:ascii="Times New Roman" w:hAnsi="Times New Roman" w:cs="Times New Roman"/>
-                <w:sz w:val="24"/>
-                <w:szCs w:val="24"/>
-              </w:rPr>
-              <w:t xml:space="preserve"> </w:t>
-            </w:r>
-            <w:proofErr w:type="spellStart"/>
-            <w:r>
-              <w:rPr>
-                <w:rFonts w:ascii="Times New Roman" w:hAnsi="Times New Roman" w:cs="Times New Roman"/>
-                <w:sz w:val="24"/>
-                <w:szCs w:val="24"/>
-              </w:rPr>
-              <w:t>Udin</w:t>
-            </w:r>
-            <w:proofErr w:type="spellEnd"/>
-            <w:r>
-              <w:rPr>
-                <w:rFonts w:ascii="Times New Roman" w:hAnsi="Times New Roman" w:cs="Times New Roman"/>
-                <w:sz w:val="24"/>
-                <w:szCs w:val="24"/>
-              </w:rPr>
-              <w:t xml:space="preserve"> </w:t>
-            </w:r>
-            <w:proofErr w:type="spellStart"/>
-            <w:r>
-              <w:rPr>
-                <w:rFonts w:ascii="Times New Roman" w:hAnsi="Times New Roman" w:cs="Times New Roman"/>
-                <w:sz w:val="24"/>
-                <w:szCs w:val="24"/>
-              </w:rPr>
-              <w:t>Zailani</w:t>
-            </w:r>
-            <w:proofErr w:type="spellEnd"/>
-            <w:r>
-              <w:rPr>
-                <w:rFonts w:ascii="Times New Roman" w:hAnsi="Times New Roman" w:cs="Times New Roman"/>
-                <w:sz w:val="24"/>
-                <w:szCs w:val="24"/>
-              </w:rPr>
-              <w:t xml:space="preserve">, </w:t>
-            </w:r>
-            <w:proofErr w:type="spellStart"/>
-            <w:proofErr w:type="gramStart"/>
-            <w:r>
-              <w:rPr>
-                <w:rFonts w:ascii="Times New Roman" w:hAnsi="Times New Roman" w:cs="Times New Roman"/>
-                <w:sz w:val="24"/>
-                <w:szCs w:val="24"/>
-              </w:rPr>
-              <w:t>S.Kom</w:t>
-            </w:r>
-            <w:proofErr w:type="spellEnd"/>
-            <w:r>
-              <w:rPr>
-                <w:rFonts w:ascii="Times New Roman" w:hAnsi="Times New Roman" w:cs="Times New Roman"/>
-                <w:sz w:val="24"/>
-                <w:szCs w:val="24"/>
-              </w:rPr>
-              <w:t>.,</w:t>
-            </w:r>
-            <w:proofErr w:type="gramEnd"/>
-            <w:r>
-              <w:rPr>
-                <w:rFonts w:ascii="Times New Roman" w:hAnsi="Times New Roman" w:cs="Times New Roman"/>
-                <w:sz w:val="24"/>
-                <w:szCs w:val="24"/>
-              </w:rPr>
-              <w:t xml:space="preserve"> </w:t>
-            </w:r>
-            <w:proofErr w:type="spellStart"/>
-            <w:r>
-              <w:rPr>
-                <w:rFonts w:ascii="Times New Roman" w:hAnsi="Times New Roman" w:cs="Times New Roman"/>
-                <w:sz w:val="24"/>
-                <w:szCs w:val="24"/>
-              </w:rPr>
-              <w:t>M.Kom</w:t>
-            </w:r>
-            <w:proofErr w:type="spellEnd"/>
-            <w:r>
-              <w:rPr>
-                <w:rFonts w:ascii="Times New Roman" w:hAnsi="Times New Roman" w:cs="Times New Roman"/>
-                <w:sz w:val="24"/>
-                <w:szCs w:val="24"/>
-              </w:rPr>
-              <w:t>.</w:t>
+            <w:r>
+              <w:rPr>
+                <w:rFonts w:ascii="Times New Roman" w:hAnsi="Times New Roman" w:cs="Times New Roman"/>
+                <w:sz w:val="24"/>
+                <w:szCs w:val="24"/>
+              </w:rPr>
+              <w:t>Achmad Udin Zailani, S.Kom., M.Kom.</w:t>
             </w:r>
           </w:p>
         </w:tc>
@@ -3756,33 +2810,8 @@
           <w:sz w:val="24"/>
         </w:rPr>
         <w:tab/>
-        <w:t xml:space="preserve">: </w:t>
+        <w:t>: Teknik Informatika</w:t>
       </w:r>
-      <w:proofErr w:type="spellStart"/>
-      <w:r>
-        <w:rPr>
-          <w:rFonts w:ascii="Times New Roman" w:hAnsi="Times New Roman" w:cs="Times New Roman"/>
-          <w:sz w:val="24"/>
-        </w:rPr>
-        <w:t>Teknik</w:t>
-      </w:r>
-      <w:proofErr w:type="spellEnd"/>
-      <w:r>
-        <w:rPr>
-          <w:rFonts w:ascii="Times New Roman" w:hAnsi="Times New Roman" w:cs="Times New Roman"/>
-          <w:sz w:val="24"/>
-        </w:rPr>
-        <w:t xml:space="preserve"> </w:t>
-      </w:r>
-      <w:proofErr w:type="spellStart"/>
-      <w:r>
-        <w:rPr>
-          <w:rFonts w:ascii="Times New Roman" w:hAnsi="Times New Roman" w:cs="Times New Roman"/>
-          <w:sz w:val="24"/>
-        </w:rPr>
-        <w:t>Informatika</w:t>
-      </w:r>
-      <w:proofErr w:type="spellEnd"/>
     </w:p>
     <w:p>
       <w:pPr>
@@ -3804,39 +2833,7 @@
           <w:sz w:val="24"/>
         </w:rPr>
         <w:tab/>
-        <w:t xml:space="preserve">: CV. </w:t>
-      </w:r>
-      <w:proofErr w:type="spellStart"/>
-      <w:r>
-        <w:rPr>
-          <w:rFonts w:ascii="Times New Roman" w:hAnsi="Times New Roman" w:cs="Times New Roman"/>
-          <w:sz w:val="24"/>
-        </w:rPr>
-        <w:t>Fargasa</w:t>
-      </w:r>
-      <w:proofErr w:type="spellEnd"/>
-      <w:r>
-        <w:rPr>
-          <w:rFonts w:ascii="Times New Roman" w:hAnsi="Times New Roman" w:cs="Times New Roman"/>
-          <w:sz w:val="24"/>
-        </w:rPr>
-        <w:t xml:space="preserve"> </w:t>
-      </w:r>
-      <w:proofErr w:type="spellStart"/>
-      <w:r>
-        <w:rPr>
-          <w:rFonts w:ascii="Times New Roman" w:hAnsi="Times New Roman" w:cs="Times New Roman"/>
-          <w:sz w:val="24"/>
-        </w:rPr>
-        <w:t>Pratama</w:t>
-      </w:r>
-      <w:proofErr w:type="spellEnd"/>
-      <w:r>
-        <w:rPr>
-          <w:rFonts w:ascii="Times New Roman" w:hAnsi="Times New Roman" w:cs="Times New Roman"/>
-          <w:sz w:val="24"/>
-        </w:rPr>
-        <w:t xml:space="preserve"> Raya</w:t>
+        <w:t>: CV. Fargasa Pratama Raya</w:t>
       </w:r>
     </w:p>
     <w:p>
@@ -3866,39 +2863,7 @@
           <w:sz w:val="24"/>
         </w:rPr>
         <w:tab/>
-        <w:t xml:space="preserve">: 09 </w:t>
-      </w:r>
-      <w:proofErr w:type="spellStart"/>
-      <w:r>
-        <w:rPr>
-          <w:rFonts w:ascii="Times New Roman" w:hAnsi="Times New Roman" w:cs="Times New Roman"/>
-          <w:sz w:val="24"/>
-        </w:rPr>
-        <w:t>Maret</w:t>
-      </w:r>
-      <w:proofErr w:type="spellEnd"/>
-      <w:r>
-        <w:rPr>
-          <w:rFonts w:ascii="Times New Roman" w:hAnsi="Times New Roman" w:cs="Times New Roman"/>
-          <w:sz w:val="24"/>
-        </w:rPr>
-        <w:t xml:space="preserve"> 2021 – 30 </w:t>
-      </w:r>
-      <w:proofErr w:type="spellStart"/>
-      <w:r>
-        <w:rPr>
-          <w:rFonts w:ascii="Times New Roman" w:hAnsi="Times New Roman" w:cs="Times New Roman"/>
-          <w:sz w:val="24"/>
-        </w:rPr>
-        <w:t>Juni</w:t>
-      </w:r>
-      <w:proofErr w:type="spellEnd"/>
-      <w:r>
-        <w:rPr>
-          <w:rFonts w:ascii="Times New Roman" w:hAnsi="Times New Roman" w:cs="Times New Roman"/>
-          <w:sz w:val="24"/>
-        </w:rPr>
-        <w:t xml:space="preserve"> 2021</w:t>
+        <w:t>: 09 Maret 2021 – 30 Juni 2021</w:t>
       </w:r>
     </w:p>
     <w:p>
@@ -4078,61 +3043,34 @@
                 <w:sz w:val="24"/>
               </w:rPr>
             </w:pPr>
-            <w:proofErr w:type="spellStart"/>
             <w:r>
               <w:rPr>
                 <w:rFonts w:ascii="Times New Roman" w:hAnsi="Times New Roman" w:cs="Times New Roman"/>
                 <w:b/>
               </w:rPr>
-              <w:t>Materi</w:t>
-            </w:r>
-            <w:proofErr w:type="spellEnd"/>
-            <w:r>
+              <w:t>Materi Penilaian</w:t>
+            </w:r>
+          </w:p>
+        </w:tc>
+        <w:tc>
+          <w:tcPr>
+            <w:tcW w:w="900" w:type="dxa"/>
+          </w:tcPr>
+          <w:p>
+            <w:pPr>
+              <w:jc w:val="center"/>
               <w:rPr>
                 <w:rFonts w:ascii="Times New Roman" w:hAnsi="Times New Roman" w:cs="Times New Roman"/>
                 <w:b/>
-              </w:rPr>
-              <w:t xml:space="preserve"> </w:t>
-            </w:r>
-            <w:proofErr w:type="spellStart"/>
+                <w:sz w:val="24"/>
+              </w:rPr>
+            </w:pPr>
             <w:r>
               <w:rPr>
                 <w:rFonts w:ascii="Times New Roman" w:hAnsi="Times New Roman" w:cs="Times New Roman"/>
                 <w:b/>
               </w:rPr>
-              <w:t>Penilaian</w:t>
-            </w:r>
-            <w:proofErr w:type="spellEnd"/>
-          </w:p>
-        </w:tc>
-        <w:tc>
-          <w:tcPr>
-            <w:tcW w:w="900" w:type="dxa"/>
-          </w:tcPr>
-          <w:p>
-            <w:pPr>
-              <w:jc w:val="center"/>
-              <w:rPr>
-                <w:rFonts w:ascii="Times New Roman" w:hAnsi="Times New Roman" w:cs="Times New Roman"/>
-                <w:b/>
-                <w:sz w:val="24"/>
-              </w:rPr>
-            </w:pPr>
-            <w:proofErr w:type="spellStart"/>
-            <w:r>
-              <w:rPr>
-                <w:rFonts w:ascii="Times New Roman" w:hAnsi="Times New Roman" w:cs="Times New Roman"/>
-                <w:b/>
-              </w:rPr>
-              <w:t>Nilai</w:t>
-            </w:r>
-            <w:proofErr w:type="spellEnd"/>
-            <w:r>
-              <w:rPr>
-                <w:rFonts w:ascii="Times New Roman" w:hAnsi="Times New Roman" w:cs="Times New Roman"/>
-                <w:b/>
-              </w:rPr>
-              <w:t xml:space="preserve"> *</w:t>
+              <w:t>Nilai *</w:t>
             </w:r>
           </w:p>
         </w:tc>
@@ -4207,37 +3145,12 @@
                 <w:lang w:val="id-ID"/>
               </w:rPr>
             </w:pPr>
-            <w:proofErr w:type="spellStart"/>
-            <w:r>
-              <w:rPr>
-                <w:rFonts w:ascii="Times New Roman" w:hAnsi="Times New Roman" w:cs="Times New Roman"/>
-                <w:sz w:val="24"/>
-              </w:rPr>
-              <w:t>Keaktifan</w:t>
-            </w:r>
-            <w:proofErr w:type="spellEnd"/>
-            <w:r>
-              <w:rPr>
-                <w:rFonts w:ascii="Times New Roman" w:hAnsi="Times New Roman" w:cs="Times New Roman"/>
-                <w:sz w:val="24"/>
-              </w:rPr>
-              <w:t xml:space="preserve">, </w:t>
-            </w:r>
-            <w:proofErr w:type="spellStart"/>
-            <w:r>
-              <w:rPr>
-                <w:rFonts w:ascii="Times New Roman" w:hAnsi="Times New Roman" w:cs="Times New Roman"/>
-                <w:sz w:val="24"/>
-              </w:rPr>
-              <w:t>Disiplin</w:t>
-            </w:r>
-            <w:proofErr w:type="spellEnd"/>
-            <w:r>
-              <w:rPr>
-                <w:rFonts w:ascii="Times New Roman" w:hAnsi="Times New Roman" w:cs="Times New Roman"/>
-                <w:sz w:val="24"/>
-              </w:rPr>
-              <w:t xml:space="preserve">, </w:t>
+            <w:r>
+              <w:rPr>
+                <w:rFonts w:ascii="Times New Roman" w:hAnsi="Times New Roman" w:cs="Times New Roman"/>
+                <w:sz w:val="24"/>
+              </w:rPr>
+              <w:t xml:space="preserve">Keaktifan, Disiplin, </w:t>
             </w:r>
             <w:r>
               <w:rPr>
@@ -4330,31 +3243,13 @@
                 <w:sz w:val="24"/>
               </w:rPr>
             </w:pPr>
-            <w:proofErr w:type="spellStart"/>
-            <w:r>
-              <w:rPr>
-                <w:rFonts w:ascii="Times New Roman" w:hAnsi="Times New Roman" w:cs="Times New Roman"/>
-                <w:sz w:val="24"/>
-              </w:rPr>
-              <w:t>Kemampuan</w:t>
-            </w:r>
-            <w:proofErr w:type="spellEnd"/>
-            <w:r>
-              <w:rPr>
-                <w:rFonts w:ascii="Times New Roman" w:hAnsi="Times New Roman" w:cs="Times New Roman"/>
-                <w:sz w:val="24"/>
-              </w:rPr>
-              <w:t xml:space="preserve"> </w:t>
-            </w:r>
-            <w:proofErr w:type="spellStart"/>
-            <w:r>
-              <w:rPr>
-                <w:rFonts w:ascii="Times New Roman" w:hAnsi="Times New Roman" w:cs="Times New Roman"/>
-                <w:sz w:val="24"/>
-              </w:rPr>
-              <w:t>Kerjasama</w:t>
-            </w:r>
-            <w:proofErr w:type="spellEnd"/>
+            <w:r>
+              <w:rPr>
+                <w:rFonts w:ascii="Times New Roman" w:hAnsi="Times New Roman" w:cs="Times New Roman"/>
+                <w:sz w:val="24"/>
+              </w:rPr>
+              <w:t>Kemampuan Kerjasama</w:t>
+            </w:r>
           </w:p>
         </w:tc>
         <w:tc>
@@ -4440,37 +3335,12 @@
                 <w:lang w:val="id-ID"/>
               </w:rPr>
             </w:pPr>
-            <w:proofErr w:type="spellStart"/>
-            <w:r>
-              <w:rPr>
-                <w:rFonts w:ascii="Times New Roman" w:hAnsi="Times New Roman" w:cs="Times New Roman"/>
-                <w:sz w:val="24"/>
-              </w:rPr>
-              <w:t>Kemampuan</w:t>
-            </w:r>
-            <w:proofErr w:type="spellEnd"/>
-            <w:r>
-              <w:rPr>
-                <w:rFonts w:ascii="Times New Roman" w:hAnsi="Times New Roman" w:cs="Times New Roman"/>
-                <w:sz w:val="24"/>
-              </w:rPr>
-              <w:t xml:space="preserve"> </w:t>
-            </w:r>
-            <w:proofErr w:type="spellStart"/>
-            <w:r>
-              <w:rPr>
-                <w:rFonts w:ascii="Times New Roman" w:hAnsi="Times New Roman" w:cs="Times New Roman"/>
-                <w:sz w:val="24"/>
-              </w:rPr>
-              <w:t>Bekerja</w:t>
-            </w:r>
-            <w:proofErr w:type="spellEnd"/>
-            <w:r>
-              <w:rPr>
-                <w:rFonts w:ascii="Times New Roman" w:hAnsi="Times New Roman" w:cs="Times New Roman"/>
-                <w:sz w:val="24"/>
-              </w:rPr>
-              <w:t xml:space="preserve"> </w:t>
+            <w:r>
+              <w:rPr>
+                <w:rFonts w:ascii="Times New Roman" w:hAnsi="Times New Roman" w:cs="Times New Roman"/>
+                <w:sz w:val="24"/>
+              </w:rPr>
+              <w:t xml:space="preserve">Kemampuan Bekerja </w:t>
             </w:r>
             <w:r>
               <w:rPr>
@@ -4563,31 +3433,13 @@
                 <w:sz w:val="24"/>
               </w:rPr>
             </w:pPr>
-            <w:proofErr w:type="spellStart"/>
-            <w:r>
-              <w:rPr>
-                <w:rFonts w:ascii="Times New Roman" w:hAnsi="Times New Roman" w:cs="Times New Roman"/>
-                <w:sz w:val="24"/>
-              </w:rPr>
-              <w:t>Kemampuan</w:t>
-            </w:r>
-            <w:proofErr w:type="spellEnd"/>
-            <w:r>
-              <w:rPr>
-                <w:rFonts w:ascii="Times New Roman" w:hAnsi="Times New Roman" w:cs="Times New Roman"/>
-                <w:sz w:val="24"/>
-              </w:rPr>
-              <w:t xml:space="preserve"> </w:t>
-            </w:r>
-            <w:proofErr w:type="spellStart"/>
-            <w:r>
-              <w:rPr>
-                <w:rFonts w:ascii="Times New Roman" w:hAnsi="Times New Roman" w:cs="Times New Roman"/>
-                <w:sz w:val="24"/>
-              </w:rPr>
-              <w:t>Teknik</w:t>
-            </w:r>
-            <w:proofErr w:type="spellEnd"/>
+            <w:r>
+              <w:rPr>
+                <w:rFonts w:ascii="Times New Roman" w:hAnsi="Times New Roman" w:cs="Times New Roman"/>
+                <w:sz w:val="24"/>
+              </w:rPr>
+              <w:t>Kemampuan Teknik</w:t>
+            </w:r>
           </w:p>
         </w:tc>
         <w:tc>
@@ -4653,21 +3505,12 @@
                 <w:sz w:val="24"/>
               </w:rPr>
             </w:pPr>
-            <w:proofErr w:type="spellStart"/>
-            <w:r>
-              <w:rPr>
-                <w:rFonts w:ascii="Times New Roman" w:hAnsi="Times New Roman" w:cs="Times New Roman"/>
-                <w:sz w:val="24"/>
-              </w:rPr>
-              <w:t>Nilai</w:t>
-            </w:r>
-            <w:proofErr w:type="spellEnd"/>
-            <w:r>
-              <w:rPr>
-                <w:rFonts w:ascii="Times New Roman" w:hAnsi="Times New Roman" w:cs="Times New Roman"/>
-                <w:sz w:val="24"/>
-              </w:rPr>
-              <w:t xml:space="preserve"> Rata-Rata:</w:t>
+            <w:r>
+              <w:rPr>
+                <w:rFonts w:ascii="Times New Roman" w:hAnsi="Times New Roman" w:cs="Times New Roman"/>
+                <w:sz w:val="24"/>
+              </w:rPr>
+              <w:t>Nilai Rata-Rata:</w:t>
             </w:r>
           </w:p>
         </w:tc>
@@ -4866,60 +3709,33 @@
                 <w:b/>
               </w:rPr>
             </w:pPr>
-            <w:proofErr w:type="spellStart"/>
             <w:r>
               <w:rPr>
                 <w:rFonts w:ascii="Times New Roman" w:hAnsi="Times New Roman" w:cs="Times New Roman"/>
                 <w:b/>
               </w:rPr>
-              <w:t>Materi</w:t>
-            </w:r>
-            <w:proofErr w:type="spellEnd"/>
-            <w:r>
+              <w:t>Materi Penilaian</w:t>
+            </w:r>
+          </w:p>
+        </w:tc>
+        <w:tc>
+          <w:tcPr>
+            <w:tcW w:w="1102" w:type="dxa"/>
+          </w:tcPr>
+          <w:p>
+            <w:pPr>
+              <w:jc w:val="center"/>
               <w:rPr>
                 <w:rFonts w:ascii="Times New Roman" w:hAnsi="Times New Roman" w:cs="Times New Roman"/>
                 <w:b/>
               </w:rPr>
-              <w:t xml:space="preserve"> </w:t>
-            </w:r>
-            <w:proofErr w:type="spellStart"/>
+            </w:pPr>
             <w:r>
               <w:rPr>
                 <w:rFonts w:ascii="Times New Roman" w:hAnsi="Times New Roman" w:cs="Times New Roman"/>
                 <w:b/>
               </w:rPr>
-              <w:t>Penilaian</w:t>
-            </w:r>
-            <w:proofErr w:type="spellEnd"/>
-          </w:p>
-        </w:tc>
-        <w:tc>
-          <w:tcPr>
-            <w:tcW w:w="1102" w:type="dxa"/>
-          </w:tcPr>
-          <w:p>
-            <w:pPr>
-              <w:jc w:val="center"/>
-              <w:rPr>
-                <w:rFonts w:ascii="Times New Roman" w:hAnsi="Times New Roman" w:cs="Times New Roman"/>
-                <w:b/>
-              </w:rPr>
-            </w:pPr>
-            <w:proofErr w:type="spellStart"/>
-            <w:r>
-              <w:rPr>
-                <w:rFonts w:ascii="Times New Roman" w:hAnsi="Times New Roman" w:cs="Times New Roman"/>
-                <w:b/>
-              </w:rPr>
-              <w:t>Nilai</w:t>
-            </w:r>
-            <w:proofErr w:type="spellEnd"/>
-            <w:r>
-              <w:rPr>
-                <w:rFonts w:ascii="Times New Roman" w:hAnsi="Times New Roman" w:cs="Times New Roman"/>
-                <w:b/>
-              </w:rPr>
-              <w:t xml:space="preserve"> *</w:t>
+              <w:t>Nilai *</w:t>
             </w:r>
           </w:p>
         </w:tc>
@@ -4992,31 +3808,13 @@
                 <w:sz w:val="24"/>
               </w:rPr>
             </w:pPr>
-            <w:proofErr w:type="spellStart"/>
-            <w:r>
-              <w:rPr>
-                <w:rFonts w:ascii="Times New Roman" w:hAnsi="Times New Roman" w:cs="Times New Roman"/>
-                <w:sz w:val="24"/>
-              </w:rPr>
-              <w:t>Kedalaman</w:t>
-            </w:r>
-            <w:proofErr w:type="spellEnd"/>
-            <w:r>
-              <w:rPr>
-                <w:rFonts w:ascii="Times New Roman" w:hAnsi="Times New Roman" w:cs="Times New Roman"/>
-                <w:sz w:val="24"/>
-              </w:rPr>
-              <w:t xml:space="preserve"> </w:t>
-            </w:r>
-            <w:proofErr w:type="spellStart"/>
-            <w:r>
-              <w:rPr>
-                <w:rFonts w:ascii="Times New Roman" w:hAnsi="Times New Roman" w:cs="Times New Roman"/>
-                <w:sz w:val="24"/>
-              </w:rPr>
-              <w:t>Materi</w:t>
-            </w:r>
-            <w:proofErr w:type="spellEnd"/>
+            <w:r>
+              <w:rPr>
+                <w:rFonts w:ascii="Times New Roman" w:hAnsi="Times New Roman" w:cs="Times New Roman"/>
+                <w:sz w:val="24"/>
+              </w:rPr>
+              <w:t>Kedalaman Materi</w:t>
+            </w:r>
           </w:p>
         </w:tc>
         <w:tc>
@@ -5101,31 +3899,13 @@
                 <w:sz w:val="24"/>
               </w:rPr>
             </w:pPr>
-            <w:proofErr w:type="spellStart"/>
-            <w:r>
-              <w:rPr>
-                <w:rFonts w:ascii="Times New Roman" w:hAnsi="Times New Roman" w:cs="Times New Roman"/>
-                <w:sz w:val="24"/>
-              </w:rPr>
-              <w:t>Penguasaan</w:t>
-            </w:r>
-            <w:proofErr w:type="spellEnd"/>
-            <w:r>
-              <w:rPr>
-                <w:rFonts w:ascii="Times New Roman" w:hAnsi="Times New Roman" w:cs="Times New Roman"/>
-                <w:sz w:val="24"/>
-              </w:rPr>
-              <w:t xml:space="preserve"> </w:t>
-            </w:r>
-            <w:proofErr w:type="spellStart"/>
-            <w:r>
-              <w:rPr>
-                <w:rFonts w:ascii="Times New Roman" w:hAnsi="Times New Roman" w:cs="Times New Roman"/>
-                <w:sz w:val="24"/>
-              </w:rPr>
-              <w:t>Materi</w:t>
-            </w:r>
-            <w:proofErr w:type="spellEnd"/>
+            <w:r>
+              <w:rPr>
+                <w:rFonts w:ascii="Times New Roman" w:hAnsi="Times New Roman" w:cs="Times New Roman"/>
+                <w:sz w:val="24"/>
+              </w:rPr>
+              <w:t>Penguasaan Materi</w:t>
+            </w:r>
           </w:p>
         </w:tc>
         <w:tc>
@@ -5210,31 +3990,13 @@
                 <w:sz w:val="24"/>
               </w:rPr>
             </w:pPr>
-            <w:proofErr w:type="spellStart"/>
-            <w:r>
-              <w:rPr>
-                <w:rFonts w:ascii="Times New Roman" w:hAnsi="Times New Roman" w:cs="Times New Roman"/>
-                <w:sz w:val="24"/>
-              </w:rPr>
-              <w:t>Penyajian</w:t>
-            </w:r>
-            <w:proofErr w:type="spellEnd"/>
-            <w:r>
-              <w:rPr>
-                <w:rFonts w:ascii="Times New Roman" w:hAnsi="Times New Roman" w:cs="Times New Roman"/>
-                <w:sz w:val="24"/>
-              </w:rPr>
-              <w:t xml:space="preserve"> </w:t>
-            </w:r>
-            <w:proofErr w:type="spellStart"/>
-            <w:r>
-              <w:rPr>
-                <w:rFonts w:ascii="Times New Roman" w:hAnsi="Times New Roman" w:cs="Times New Roman"/>
-                <w:sz w:val="24"/>
-              </w:rPr>
-              <w:t>Laporan</w:t>
-            </w:r>
-            <w:proofErr w:type="spellEnd"/>
+            <w:r>
+              <w:rPr>
+                <w:rFonts w:ascii="Times New Roman" w:hAnsi="Times New Roman" w:cs="Times New Roman"/>
+                <w:sz w:val="24"/>
+              </w:rPr>
+              <w:t>Penyajian Laporan</w:t>
+            </w:r>
           </w:p>
         </w:tc>
         <w:tc>
@@ -5319,31 +4081,13 @@
                 <w:sz w:val="24"/>
               </w:rPr>
             </w:pPr>
-            <w:proofErr w:type="spellStart"/>
-            <w:r>
-              <w:rPr>
-                <w:rFonts w:ascii="Times New Roman" w:hAnsi="Times New Roman" w:cs="Times New Roman"/>
-                <w:sz w:val="24"/>
-              </w:rPr>
-              <w:t>Pembuatan</w:t>
-            </w:r>
-            <w:proofErr w:type="spellEnd"/>
-            <w:r>
-              <w:rPr>
-                <w:rFonts w:ascii="Times New Roman" w:hAnsi="Times New Roman" w:cs="Times New Roman"/>
-                <w:sz w:val="24"/>
-              </w:rPr>
-              <w:t xml:space="preserve"> </w:t>
-            </w:r>
-            <w:proofErr w:type="spellStart"/>
-            <w:r>
-              <w:rPr>
-                <w:rFonts w:ascii="Times New Roman" w:hAnsi="Times New Roman" w:cs="Times New Roman"/>
-                <w:sz w:val="24"/>
-              </w:rPr>
-              <w:t>Jurnal</w:t>
-            </w:r>
-            <w:proofErr w:type="spellEnd"/>
+            <w:r>
+              <w:rPr>
+                <w:rFonts w:ascii="Times New Roman" w:hAnsi="Times New Roman" w:cs="Times New Roman"/>
+                <w:sz w:val="24"/>
+              </w:rPr>
+              <w:t>Pembuatan Jurnal</w:t>
+            </w:r>
           </w:p>
         </w:tc>
         <w:tc>
@@ -5410,21 +4154,12 @@
                 <w:sz w:val="24"/>
               </w:rPr>
             </w:pPr>
-            <w:proofErr w:type="spellStart"/>
-            <w:r>
-              <w:rPr>
-                <w:rFonts w:ascii="Times New Roman" w:hAnsi="Times New Roman" w:cs="Times New Roman"/>
-                <w:sz w:val="24"/>
-              </w:rPr>
-              <w:t>Nilai</w:t>
-            </w:r>
-            <w:proofErr w:type="spellEnd"/>
-            <w:r>
-              <w:rPr>
-                <w:rFonts w:ascii="Times New Roman" w:hAnsi="Times New Roman" w:cs="Times New Roman"/>
-                <w:sz w:val="24"/>
-              </w:rPr>
-              <w:t xml:space="preserve"> Rata-Rata:</w:t>
+            <w:r>
+              <w:rPr>
+                <w:rFonts w:ascii="Times New Roman" w:hAnsi="Times New Roman" w:cs="Times New Roman"/>
+                <w:sz w:val="24"/>
+              </w:rPr>
+              <w:t>Nilai Rata-Rata:</w:t>
             </w:r>
           </w:p>
         </w:tc>
@@ -5477,61 +4212,13 @@
                 <w:szCs w:val="24"/>
               </w:rPr>
             </w:pPr>
-            <w:proofErr w:type="spellStart"/>
-            <w:r>
-              <w:rPr>
-                <w:rFonts w:ascii="Times New Roman" w:hAnsi="Times New Roman" w:cs="Times New Roman"/>
-                <w:sz w:val="24"/>
-                <w:szCs w:val="24"/>
-              </w:rPr>
-              <w:t>Wasis</w:t>
-            </w:r>
-            <w:proofErr w:type="spellEnd"/>
-            <w:r>
-              <w:rPr>
-                <w:rFonts w:ascii="Times New Roman" w:hAnsi="Times New Roman" w:cs="Times New Roman"/>
-                <w:sz w:val="24"/>
-                <w:szCs w:val="24"/>
-              </w:rPr>
-              <w:t xml:space="preserve"> </w:t>
-            </w:r>
-            <w:proofErr w:type="spellStart"/>
-            <w:r>
-              <w:rPr>
-                <w:rFonts w:ascii="Times New Roman" w:hAnsi="Times New Roman" w:cs="Times New Roman"/>
-                <w:sz w:val="24"/>
-                <w:szCs w:val="24"/>
-              </w:rPr>
-              <w:t>Haryono</w:t>
-            </w:r>
-            <w:proofErr w:type="spellEnd"/>
-            <w:proofErr w:type="gramStart"/>
-            <w:r>
-              <w:rPr>
-                <w:rFonts w:ascii="Times New Roman" w:hAnsi="Times New Roman" w:cs="Times New Roman"/>
-                <w:sz w:val="24"/>
-                <w:szCs w:val="24"/>
-              </w:rPr>
-              <w:t xml:space="preserve">,  </w:t>
-            </w:r>
-            <w:proofErr w:type="spellStart"/>
-            <w:r>
-              <w:rPr>
-                <w:rFonts w:ascii="Times New Roman" w:hAnsi="Times New Roman" w:cs="Times New Roman"/>
-                <w:sz w:val="24"/>
-                <w:szCs w:val="24"/>
-              </w:rPr>
-              <w:t>M.Kom</w:t>
-            </w:r>
-            <w:proofErr w:type="spellEnd"/>
-            <w:proofErr w:type="gramEnd"/>
-            <w:r>
-              <w:rPr>
-                <w:rFonts w:ascii="Times New Roman" w:hAnsi="Times New Roman" w:cs="Times New Roman"/>
-                <w:sz w:val="24"/>
-                <w:szCs w:val="24"/>
-              </w:rPr>
-              <w:t>.</w:t>
+            <w:r>
+              <w:rPr>
+                <w:rFonts w:ascii="Times New Roman" w:hAnsi="Times New Roman" w:cs="Times New Roman"/>
+                <w:sz w:val="24"/>
+                <w:szCs w:val="24"/>
+              </w:rPr>
+              <w:t>Wasis Haryono,  M.Kom.</w:t>
             </w:r>
           </w:p>
         </w:tc>
@@ -5577,78 +4264,12 @@
                 <w:sz w:val="24"/>
               </w:rPr>
             </w:pPr>
-            <w:proofErr w:type="spellStart"/>
-            <w:r>
-              <w:rPr>
-                <w:rFonts w:ascii="Times New Roman" w:hAnsi="Times New Roman" w:cs="Times New Roman"/>
-                <w:sz w:val="24"/>
-              </w:rPr>
-              <w:t>Nilai</w:t>
-            </w:r>
-            <w:proofErr w:type="spellEnd"/>
-            <w:r>
-              <w:rPr>
-                <w:rFonts w:ascii="Times New Roman" w:hAnsi="Times New Roman" w:cs="Times New Roman"/>
-                <w:sz w:val="24"/>
-              </w:rPr>
-              <w:t xml:space="preserve"> rata-rata </w:t>
-            </w:r>
-            <w:proofErr w:type="spellStart"/>
-            <w:r>
-              <w:rPr>
-                <w:rFonts w:ascii="Times New Roman" w:hAnsi="Times New Roman" w:cs="Times New Roman"/>
-                <w:sz w:val="24"/>
-              </w:rPr>
-              <w:t>akhir</w:t>
-            </w:r>
-            <w:proofErr w:type="spellEnd"/>
-            <w:r>
-              <w:rPr>
-                <w:rFonts w:ascii="Times New Roman" w:hAnsi="Times New Roman" w:cs="Times New Roman"/>
-                <w:sz w:val="24"/>
-              </w:rPr>
-              <w:t xml:space="preserve"> </w:t>
-            </w:r>
-            <w:proofErr w:type="gramStart"/>
-            <w:r>
-              <w:rPr>
-                <w:rFonts w:ascii="Times New Roman" w:hAnsi="Times New Roman" w:cs="Times New Roman"/>
-                <w:sz w:val="24"/>
-              </w:rPr>
-              <w:t xml:space="preserve">( </w:t>
-            </w:r>
-            <w:proofErr w:type="spellStart"/>
-            <w:r>
-              <w:rPr>
-                <w:rFonts w:ascii="Times New Roman" w:hAnsi="Times New Roman" w:cs="Times New Roman"/>
-                <w:sz w:val="24"/>
-              </w:rPr>
-              <w:t>nilai</w:t>
-            </w:r>
-            <w:proofErr w:type="spellEnd"/>
-            <w:proofErr w:type="gramEnd"/>
-            <w:r>
-              <w:rPr>
-                <w:rFonts w:ascii="Times New Roman" w:hAnsi="Times New Roman" w:cs="Times New Roman"/>
-                <w:sz w:val="24"/>
-              </w:rPr>
-              <w:t xml:space="preserve"> I + </w:t>
-            </w:r>
-            <w:proofErr w:type="spellStart"/>
-            <w:r>
-              <w:rPr>
-                <w:rFonts w:ascii="Times New Roman" w:hAnsi="Times New Roman" w:cs="Times New Roman"/>
-                <w:sz w:val="24"/>
-              </w:rPr>
-              <w:t>nilai</w:t>
-            </w:r>
-            <w:proofErr w:type="spellEnd"/>
-            <w:r>
-              <w:rPr>
-                <w:rFonts w:ascii="Times New Roman" w:hAnsi="Times New Roman" w:cs="Times New Roman"/>
-                <w:sz w:val="24"/>
-              </w:rPr>
-              <w:t xml:space="preserve"> II)/2:</w:t>
+            <w:r>
+              <w:rPr>
+                <w:rFonts w:ascii="Times New Roman" w:hAnsi="Times New Roman" w:cs="Times New Roman"/>
+                <w:sz w:val="24"/>
+              </w:rPr>
+              <w:t>Nilai rata-rata akhir ( nilai I + nilai II)/2:</w:t>
             </w:r>
             <w:r>
               <w:rPr>
@@ -5703,47 +4324,13 @@
                 <w:lang w:val="id-ID"/>
               </w:rPr>
             </w:pPr>
-            <w:proofErr w:type="spellStart"/>
-            <w:r>
-              <w:rPr>
-                <w:rFonts w:ascii="Times New Roman" w:hAnsi="Times New Roman" w:cs="Times New Roman"/>
-                <w:sz w:val="24"/>
-              </w:rPr>
-              <w:t>Kaprodi</w:t>
-            </w:r>
-            <w:proofErr w:type="spellEnd"/>
-            <w:r>
-              <w:rPr>
-                <w:rFonts w:ascii="Times New Roman" w:hAnsi="Times New Roman" w:cs="Times New Roman"/>
-                <w:sz w:val="24"/>
-              </w:rPr>
-              <w:t xml:space="preserve"> </w:t>
-            </w:r>
-            <w:proofErr w:type="spellStart"/>
-            <w:r>
-              <w:rPr>
-                <w:rFonts w:ascii="Times New Roman" w:hAnsi="Times New Roman" w:cs="Times New Roman"/>
-                <w:sz w:val="24"/>
-              </w:rPr>
-              <w:t>teknik</w:t>
-            </w:r>
-            <w:proofErr w:type="spellEnd"/>
-            <w:r>
-              <w:rPr>
-                <w:rFonts w:ascii="Times New Roman" w:hAnsi="Times New Roman" w:cs="Times New Roman"/>
-                <w:sz w:val="24"/>
-              </w:rPr>
-              <w:t xml:space="preserve"> </w:t>
-            </w:r>
-            <w:proofErr w:type="spellStart"/>
-            <w:r>
-              <w:rPr>
-                <w:rFonts w:ascii="Times New Roman" w:hAnsi="Times New Roman" w:cs="Times New Roman"/>
-                <w:sz w:val="24"/>
-              </w:rPr>
-              <w:t>Informatika</w:t>
-            </w:r>
-            <w:proofErr w:type="spellEnd"/>
+            <w:r>
+              <w:rPr>
+                <w:rFonts w:ascii="Times New Roman" w:hAnsi="Times New Roman" w:cs="Times New Roman"/>
+                <w:sz w:val="24"/>
+              </w:rPr>
+              <w:t>Kaprodi teknik Informatika</w:t>
+            </w:r>
           </w:p>
         </w:tc>
       </w:tr>
@@ -6154,73 +4741,23 @@
                 <w:rFonts w:ascii="Times New Roman" w:hAnsi="Times New Roman" w:cs="Times New Roman"/>
                 <w:sz w:val="24"/>
               </w:rPr>
-              <w:t>*</w:t>
-            </w:r>
-            <w:proofErr w:type="spellStart"/>
-            <w:r>
-              <w:rPr>
-                <w:rFonts w:ascii="Times New Roman" w:hAnsi="Times New Roman" w:cs="Times New Roman"/>
-                <w:sz w:val="24"/>
-              </w:rPr>
-              <w:t>Dalam</w:t>
-            </w:r>
-            <w:proofErr w:type="spellEnd"/>
-            <w:r>
-              <w:rPr>
-                <w:rFonts w:ascii="Times New Roman" w:hAnsi="Times New Roman" w:cs="Times New Roman"/>
-                <w:sz w:val="24"/>
-              </w:rPr>
-              <w:t xml:space="preserve"> </w:t>
-            </w:r>
-            <w:proofErr w:type="spellStart"/>
-            <w:r>
-              <w:rPr>
-                <w:rFonts w:ascii="Times New Roman" w:hAnsi="Times New Roman" w:cs="Times New Roman"/>
-                <w:sz w:val="24"/>
-              </w:rPr>
-              <w:t>Angka</w:t>
-            </w:r>
-            <w:proofErr w:type="spellEnd"/>
-          </w:p>
-          <w:p>
-            <w:pPr>
-              <w:rPr>
-                <w:rFonts w:ascii="Times New Roman" w:hAnsi="Times New Roman" w:cs="Times New Roman"/>
-                <w:sz w:val="24"/>
-              </w:rPr>
-            </w:pPr>
-            <w:r>
-              <w:rPr>
-                <w:rFonts w:ascii="Times New Roman" w:hAnsi="Times New Roman" w:cs="Times New Roman"/>
-                <w:sz w:val="24"/>
-              </w:rPr>
-              <w:t xml:space="preserve">** </w:t>
-            </w:r>
-            <w:proofErr w:type="spellStart"/>
-            <w:r>
-              <w:rPr>
-                <w:rFonts w:ascii="Times New Roman" w:hAnsi="Times New Roman" w:cs="Times New Roman"/>
-                <w:sz w:val="24"/>
-              </w:rPr>
-              <w:t>Dalam</w:t>
-            </w:r>
-            <w:proofErr w:type="spellEnd"/>
-            <w:r>
-              <w:rPr>
-                <w:rFonts w:ascii="Times New Roman" w:hAnsi="Times New Roman" w:cs="Times New Roman"/>
-                <w:sz w:val="24"/>
-              </w:rPr>
-              <w:t xml:space="preserve"> </w:t>
-            </w:r>
-            <w:proofErr w:type="spellStart"/>
-            <w:r>
-              <w:rPr>
-                <w:rFonts w:ascii="Times New Roman" w:hAnsi="Times New Roman" w:cs="Times New Roman"/>
-                <w:sz w:val="24"/>
-              </w:rPr>
-              <w:t>Huruf</w:t>
-            </w:r>
-            <w:proofErr w:type="spellEnd"/>
+              <w:t>*Dalam Angka</w:t>
+            </w:r>
+          </w:p>
+          <w:p>
+            <w:pPr>
+              <w:rPr>
+                <w:rFonts w:ascii="Times New Roman" w:hAnsi="Times New Roman" w:cs="Times New Roman"/>
+                <w:sz w:val="24"/>
+              </w:rPr>
+            </w:pPr>
+            <w:r>
+              <w:rPr>
+                <w:rFonts w:ascii="Times New Roman" w:hAnsi="Times New Roman" w:cs="Times New Roman"/>
+                <w:sz w:val="24"/>
+              </w:rPr>
+              <w:t>** Dalam Huruf</w:t>
+            </w:r>
           </w:p>
         </w:tc>
         <w:tc>
@@ -6242,105 +4779,13 @@
                 <w:sz w:val="24"/>
               </w:rPr>
             </w:pPr>
-            <w:proofErr w:type="spellStart"/>
-            <w:r>
-              <w:rPr>
-                <w:rFonts w:ascii="Times New Roman" w:hAnsi="Times New Roman" w:cs="Times New Roman"/>
-                <w:sz w:val="24"/>
-                <w:szCs w:val="24"/>
-              </w:rPr>
-              <w:t>Achmad</w:t>
-            </w:r>
-            <w:proofErr w:type="spellEnd"/>
-            <w:r>
-              <w:rPr>
-                <w:rFonts w:ascii="Times New Roman" w:hAnsi="Times New Roman" w:cs="Times New Roman"/>
-                <w:sz w:val="24"/>
-                <w:szCs w:val="24"/>
-              </w:rPr>
-              <w:t xml:space="preserve"> </w:t>
-            </w:r>
-            <w:proofErr w:type="spellStart"/>
-            <w:r>
-              <w:rPr>
-                <w:rFonts w:ascii="Times New Roman" w:hAnsi="Times New Roman" w:cs="Times New Roman"/>
-                <w:sz w:val="24"/>
-                <w:szCs w:val="24"/>
-              </w:rPr>
-              <w:t>Udin</w:t>
-            </w:r>
-            <w:proofErr w:type="spellEnd"/>
-            <w:r>
-              <w:rPr>
-                <w:rFonts w:ascii="Times New Roman" w:hAnsi="Times New Roman" w:cs="Times New Roman"/>
-                <w:sz w:val="24"/>
-                <w:szCs w:val="24"/>
-              </w:rPr>
-              <w:t xml:space="preserve"> </w:t>
-            </w:r>
-            <w:proofErr w:type="spellStart"/>
-            <w:r>
-              <w:rPr>
-                <w:rFonts w:ascii="Times New Roman" w:hAnsi="Times New Roman" w:cs="Times New Roman"/>
-                <w:sz w:val="24"/>
-                <w:szCs w:val="24"/>
-              </w:rPr>
-              <w:t>Zailani</w:t>
-            </w:r>
-            <w:proofErr w:type="spellEnd"/>
-            <w:r>
-              <w:rPr>
-                <w:rFonts w:ascii="Times New Roman" w:hAnsi="Times New Roman" w:cs="Times New Roman"/>
-                <w:sz w:val="24"/>
-                <w:szCs w:val="24"/>
-              </w:rPr>
-              <w:t xml:space="preserve">, </w:t>
-            </w:r>
-            <w:proofErr w:type="spellStart"/>
-            <w:proofErr w:type="gramStart"/>
-            <w:r>
-              <w:rPr>
-                <w:rFonts w:ascii="Times New Roman" w:hAnsi="Times New Roman" w:cs="Times New Roman"/>
-                <w:sz w:val="24"/>
-                <w:szCs w:val="24"/>
-              </w:rPr>
-              <w:t>S.Kom</w:t>
-            </w:r>
-            <w:proofErr w:type="spellEnd"/>
-            <w:r>
-              <w:rPr>
-                <w:rFonts w:ascii="Times New Roman" w:hAnsi="Times New Roman" w:cs="Times New Roman"/>
-                <w:sz w:val="24"/>
-                <w:szCs w:val="24"/>
-              </w:rPr>
-              <w:t>.,</w:t>
-            </w:r>
-            <w:proofErr w:type="gramEnd"/>
-            <w:r>
-              <w:rPr>
-                <w:rFonts w:ascii="Times New Roman" w:hAnsi="Times New Roman" w:cs="Times New Roman"/>
-                <w:sz w:val="24"/>
-                <w:szCs w:val="24"/>
-              </w:rPr>
-              <w:t xml:space="preserve"> </w:t>
-            </w:r>
-            <w:proofErr w:type="spellStart"/>
-            <w:r>
-              <w:rPr>
-                <w:rFonts w:ascii="Times New Roman" w:hAnsi="Times New Roman" w:cs="Times New Roman"/>
-                <w:sz w:val="24"/>
-                <w:szCs w:val="24"/>
-              </w:rPr>
-              <w:t>M.Kom</w:t>
-            </w:r>
-            <w:proofErr w:type="spellEnd"/>
-            <w:r>
-              <w:rPr>
-                <w:rFonts w:ascii="Times New Roman" w:hAnsi="Times New Roman" w:cs="Times New Roman"/>
-                <w:sz w:val="24"/>
-                <w:szCs w:val="24"/>
-              </w:rPr>
-              <w:t>.</w:t>
+            <w:r>
+              <w:rPr>
+                <w:rFonts w:ascii="Times New Roman" w:hAnsi="Times New Roman" w:cs="Times New Roman"/>
+                <w:sz w:val="24"/>
+                <w:szCs w:val="24"/>
+              </w:rPr>
+              <w:t>Achmad Udin Zailani, S.Kom., M.Kom.</w:t>
             </w:r>
           </w:p>
         </w:tc>
@@ -6467,43 +4912,7 @@
                 <w:sz w:val="24"/>
                 <w:szCs w:val="24"/>
               </w:rPr>
-              <w:t xml:space="preserve">CV. </w:t>
-            </w:r>
-            <w:proofErr w:type="spellStart"/>
-            <w:r>
-              <w:rPr>
-                <w:rFonts w:ascii="Times New Roman" w:hAnsi="Times New Roman" w:cs="Times New Roman"/>
-                <w:sz w:val="24"/>
-                <w:szCs w:val="24"/>
-              </w:rPr>
-              <w:t>Fargasa</w:t>
-            </w:r>
-            <w:proofErr w:type="spellEnd"/>
-            <w:r>
-              <w:rPr>
-                <w:rFonts w:ascii="Times New Roman" w:hAnsi="Times New Roman" w:cs="Times New Roman"/>
-                <w:sz w:val="24"/>
-                <w:szCs w:val="24"/>
-              </w:rPr>
-              <w:t xml:space="preserve"> </w:t>
-            </w:r>
-            <w:proofErr w:type="spellStart"/>
-            <w:r>
-              <w:rPr>
-                <w:rFonts w:ascii="Times New Roman" w:hAnsi="Times New Roman" w:cs="Times New Roman"/>
-                <w:sz w:val="24"/>
-                <w:szCs w:val="24"/>
-              </w:rPr>
-              <w:t>Pratama</w:t>
-            </w:r>
-            <w:proofErr w:type="spellEnd"/>
-            <w:r>
-              <w:rPr>
-                <w:rFonts w:ascii="Times New Roman" w:hAnsi="Times New Roman" w:cs="Times New Roman"/>
-                <w:sz w:val="24"/>
-                <w:szCs w:val="24"/>
-              </w:rPr>
-              <w:t xml:space="preserve"> Raya</w:t>
+              <w:t>CV. Fargasa Pratama Raya</w:t>
             </w:r>
           </w:p>
         </w:tc>
@@ -6558,72 +4967,8 @@
                 <w:sz w:val="24"/>
                 <w:szCs w:val="24"/>
               </w:rPr>
-              <w:t xml:space="preserve">Jl. Raya </w:t>
-            </w:r>
-            <w:proofErr w:type="spellStart"/>
-            <w:r>
-              <w:rPr>
-                <w:rFonts w:ascii="Times New Roman" w:hAnsi="Times New Roman" w:cs="Times New Roman"/>
-                <w:sz w:val="24"/>
-                <w:szCs w:val="24"/>
-              </w:rPr>
-              <w:t>Cilegon</w:t>
-            </w:r>
-            <w:proofErr w:type="spellEnd"/>
-            <w:r>
-              <w:rPr>
-                <w:rFonts w:ascii="Times New Roman" w:hAnsi="Times New Roman" w:cs="Times New Roman"/>
-                <w:sz w:val="24"/>
-                <w:szCs w:val="24"/>
-              </w:rPr>
-              <w:t xml:space="preserve"> KM.14, </w:t>
-            </w:r>
-            <w:proofErr w:type="spellStart"/>
-            <w:r>
-              <w:rPr>
-                <w:rFonts w:ascii="Times New Roman" w:hAnsi="Times New Roman" w:cs="Times New Roman"/>
-                <w:sz w:val="24"/>
-                <w:szCs w:val="24"/>
-              </w:rPr>
-              <w:t>Cibeber</w:t>
-            </w:r>
-            <w:proofErr w:type="spellEnd"/>
-            <w:r>
-              <w:rPr>
-                <w:rFonts w:ascii="Times New Roman" w:hAnsi="Times New Roman" w:cs="Times New Roman"/>
-                <w:sz w:val="24"/>
-                <w:szCs w:val="24"/>
-              </w:rPr>
-              <w:t xml:space="preserve">, Kota </w:t>
-            </w:r>
-            <w:proofErr w:type="spellStart"/>
-            <w:r>
-              <w:rPr>
-                <w:rFonts w:ascii="Times New Roman" w:hAnsi="Times New Roman" w:cs="Times New Roman"/>
-                <w:sz w:val="24"/>
-                <w:szCs w:val="24"/>
-              </w:rPr>
-              <w:t>Cilegon</w:t>
-            </w:r>
-            <w:proofErr w:type="spellEnd"/>
-            <w:r>
-              <w:rPr>
-                <w:rFonts w:ascii="Times New Roman" w:hAnsi="Times New Roman" w:cs="Times New Roman"/>
-                <w:sz w:val="24"/>
-                <w:szCs w:val="24"/>
-              </w:rPr>
-              <w:t xml:space="preserve">, </w:t>
-            </w:r>
-            <w:proofErr w:type="spellStart"/>
-            <w:r>
-              <w:rPr>
-                <w:rFonts w:ascii="Times New Roman" w:hAnsi="Times New Roman" w:cs="Times New Roman"/>
-                <w:sz w:val="24"/>
-                <w:szCs w:val="24"/>
-              </w:rPr>
-              <w:t>Banten</w:t>
-            </w:r>
-            <w:proofErr w:type="spellEnd"/>
+              <w:t>Jl. Raya Cilegon KM.14, Cibeber, Kota Cilegon, Banten</w:t>
+            </w:r>
           </w:p>
         </w:tc>
       </w:tr>
@@ -6874,36 +5219,8 @@
                 <w:sz w:val="24"/>
                 <w:szCs w:val="24"/>
               </w:rPr>
-              <w:t xml:space="preserve">Mohammad Ali </w:t>
-            </w:r>
-            <w:proofErr w:type="spellStart"/>
-            <w:r>
-              <w:rPr>
-                <w:rFonts w:ascii="Times New Roman" w:hAnsi="Times New Roman" w:cs="Times New Roman"/>
-                <w:sz w:val="24"/>
-                <w:szCs w:val="24"/>
-              </w:rPr>
-              <w:t>Vellayati</w:t>
-            </w:r>
-            <w:proofErr w:type="spellEnd"/>
-            <w:r>
-              <w:rPr>
-                <w:rFonts w:ascii="Times New Roman" w:hAnsi="Times New Roman" w:cs="Times New Roman"/>
-                <w:sz w:val="24"/>
-                <w:szCs w:val="24"/>
-              </w:rPr>
-              <w:t xml:space="preserve"> </w:t>
-            </w:r>
-            <w:proofErr w:type="spellStart"/>
-            <w:r>
-              <w:rPr>
-                <w:rFonts w:ascii="Times New Roman" w:hAnsi="Times New Roman" w:cs="Times New Roman"/>
-                <w:sz w:val="24"/>
-                <w:szCs w:val="24"/>
-              </w:rPr>
-              <w:t>Husaini</w:t>
-            </w:r>
-            <w:proofErr w:type="spellEnd"/>
+              <w:t>Mohammad Ali Vellayati Husaini</w:t>
+            </w:r>
           </w:p>
         </w:tc>
       </w:tr>
@@ -6972,34 +5289,14 @@
                 <w:szCs w:val="24"/>
               </w:rPr>
             </w:pPr>
-            <w:proofErr w:type="spellStart"/>
-            <w:r>
-              <w:rPr>
-                <w:rFonts w:ascii="Times New Roman" w:hAnsi="Times New Roman" w:cs="Times New Roman"/>
-                <w:sz w:val="24"/>
-                <w:szCs w:val="24"/>
-              </w:rPr>
-              <w:t>Achmad</w:t>
-            </w:r>
-            <w:proofErr w:type="spellEnd"/>
-            <w:r>
-              <w:rPr>
-                <w:rFonts w:ascii="Times New Roman" w:hAnsi="Times New Roman" w:cs="Times New Roman"/>
-                <w:sz w:val="24"/>
-                <w:szCs w:val="24"/>
-              </w:rPr>
-              <w:t xml:space="preserve"> Alfa </w:t>
-            </w:r>
-            <w:proofErr w:type="spellStart"/>
-            <w:r>
-              <w:rPr>
-                <w:rFonts w:ascii="Times New Roman" w:hAnsi="Times New Roman" w:cs="Times New Roman"/>
-                <w:sz w:val="24"/>
-                <w:szCs w:val="24"/>
-              </w:rPr>
-              <w:t>Rizki</w:t>
-            </w:r>
-            <w:proofErr w:type="spellEnd"/>
+            <w:r>
+              <w:rPr>
+                <w:rFonts w:ascii="Times New Roman" w:hAnsi="Times New Roman" w:cs="Times New Roman"/>
+                <w:sz w:val="24"/>
+                <w:szCs w:val="24"/>
+              </w:rPr>
+              <w:t>Achmad Alfa Rizki</w:t>
+            </w:r>
           </w:p>
         </w:tc>
       </w:tr>
@@ -7136,7 +5433,6 @@
                 <w:szCs w:val="24"/>
               </w:rPr>
             </w:pPr>
-            <w:proofErr w:type="spellStart"/>
             <w:r>
               <w:rPr>
                 <w:rFonts w:ascii="Times New Roman" w:hAnsi="Times New Roman" w:cs="Times New Roman"/>
@@ -7144,29 +5440,8 @@
                 <w:sz w:val="24"/>
                 <w:szCs w:val="24"/>
               </w:rPr>
-              <w:t>Paraf</w:t>
-            </w:r>
-            <w:proofErr w:type="spellEnd"/>
-            <w:r>
-              <w:rPr>
-                <w:rFonts w:ascii="Times New Roman" w:hAnsi="Times New Roman" w:cs="Times New Roman"/>
-                <w:b/>
-                <w:sz w:val="24"/>
-                <w:szCs w:val="24"/>
-              </w:rPr>
-              <w:t xml:space="preserve"> </w:t>
-            </w:r>
-            <w:proofErr w:type="spellStart"/>
-            <w:r>
-              <w:rPr>
-                <w:rFonts w:ascii="Times New Roman" w:hAnsi="Times New Roman" w:cs="Times New Roman"/>
-                <w:b/>
-                <w:sz w:val="24"/>
-                <w:szCs w:val="24"/>
-              </w:rPr>
-              <w:t>Dosen</w:t>
-            </w:r>
-            <w:proofErr w:type="spellEnd"/>
+              <w:t>Paraf Dosen</w:t>
+            </w:r>
           </w:p>
         </w:tc>
       </w:tr>
@@ -9068,43 +7343,7 @@
                 <w:sz w:val="24"/>
                 <w:szCs w:val="24"/>
               </w:rPr>
-              <w:t xml:space="preserve">CV. </w:t>
-            </w:r>
-            <w:proofErr w:type="spellStart"/>
-            <w:r>
-              <w:rPr>
-                <w:rFonts w:ascii="Times New Roman" w:hAnsi="Times New Roman" w:cs="Times New Roman"/>
-                <w:sz w:val="24"/>
-                <w:szCs w:val="24"/>
-              </w:rPr>
-              <w:t>Fargasa</w:t>
-            </w:r>
-            <w:proofErr w:type="spellEnd"/>
-            <w:r>
-              <w:rPr>
-                <w:rFonts w:ascii="Times New Roman" w:hAnsi="Times New Roman" w:cs="Times New Roman"/>
-                <w:sz w:val="24"/>
-                <w:szCs w:val="24"/>
-              </w:rPr>
-              <w:t xml:space="preserve"> </w:t>
-            </w:r>
-            <w:proofErr w:type="spellStart"/>
-            <w:r>
-              <w:rPr>
-                <w:rFonts w:ascii="Times New Roman" w:hAnsi="Times New Roman" w:cs="Times New Roman"/>
-                <w:sz w:val="24"/>
-                <w:szCs w:val="24"/>
-              </w:rPr>
-              <w:t>Pratama</w:t>
-            </w:r>
-            <w:proofErr w:type="spellEnd"/>
-            <w:r>
-              <w:rPr>
-                <w:rFonts w:ascii="Times New Roman" w:hAnsi="Times New Roman" w:cs="Times New Roman"/>
-                <w:sz w:val="24"/>
-                <w:szCs w:val="24"/>
-              </w:rPr>
-              <w:t xml:space="preserve"> Raya</w:t>
+              <w:t>CV. Fargasa Pratama Raya</w:t>
             </w:r>
           </w:p>
         </w:tc>
@@ -9159,72 +7398,8 @@
                 <w:sz w:val="24"/>
                 <w:szCs w:val="24"/>
               </w:rPr>
-              <w:t xml:space="preserve">Jl. Raya </w:t>
-            </w:r>
-            <w:proofErr w:type="spellStart"/>
-            <w:r>
-              <w:rPr>
-                <w:rFonts w:ascii="Times New Roman" w:hAnsi="Times New Roman" w:cs="Times New Roman"/>
-                <w:sz w:val="24"/>
-                <w:szCs w:val="24"/>
-              </w:rPr>
-              <w:t>Cilegon</w:t>
-            </w:r>
-            <w:proofErr w:type="spellEnd"/>
-            <w:r>
-              <w:rPr>
-                <w:rFonts w:ascii="Times New Roman" w:hAnsi="Times New Roman" w:cs="Times New Roman"/>
-                <w:sz w:val="24"/>
-                <w:szCs w:val="24"/>
-              </w:rPr>
-              <w:t xml:space="preserve"> KM.14, </w:t>
-            </w:r>
-            <w:proofErr w:type="spellStart"/>
-            <w:r>
-              <w:rPr>
-                <w:rFonts w:ascii="Times New Roman" w:hAnsi="Times New Roman" w:cs="Times New Roman"/>
-                <w:sz w:val="24"/>
-                <w:szCs w:val="24"/>
-              </w:rPr>
-              <w:t>Cibeber</w:t>
-            </w:r>
-            <w:proofErr w:type="spellEnd"/>
-            <w:r>
-              <w:rPr>
-                <w:rFonts w:ascii="Times New Roman" w:hAnsi="Times New Roman" w:cs="Times New Roman"/>
-                <w:sz w:val="24"/>
-                <w:szCs w:val="24"/>
-              </w:rPr>
-              <w:t xml:space="preserve">, Kota </w:t>
-            </w:r>
-            <w:proofErr w:type="spellStart"/>
-            <w:r>
-              <w:rPr>
-                <w:rFonts w:ascii="Times New Roman" w:hAnsi="Times New Roman" w:cs="Times New Roman"/>
-                <w:sz w:val="24"/>
-                <w:szCs w:val="24"/>
-              </w:rPr>
-              <w:t>Cilegon</w:t>
-            </w:r>
-            <w:proofErr w:type="spellEnd"/>
-            <w:r>
-              <w:rPr>
-                <w:rFonts w:ascii="Times New Roman" w:hAnsi="Times New Roman" w:cs="Times New Roman"/>
-                <w:sz w:val="24"/>
-                <w:szCs w:val="24"/>
-              </w:rPr>
-              <w:t xml:space="preserve">, </w:t>
-            </w:r>
-            <w:proofErr w:type="spellStart"/>
-            <w:r>
-              <w:rPr>
-                <w:rFonts w:ascii="Times New Roman" w:hAnsi="Times New Roman" w:cs="Times New Roman"/>
-                <w:sz w:val="24"/>
-                <w:szCs w:val="24"/>
-              </w:rPr>
-              <w:t>Banten</w:t>
-            </w:r>
-            <w:proofErr w:type="spellEnd"/>
+              <w:t>Jl. Raya Cilegon KM.14, Cibeber, Kota Cilegon, Banten</w:t>
+            </w:r>
           </w:p>
         </w:tc>
       </w:tr>
@@ -9467,36 +7642,8 @@
                 <w:sz w:val="24"/>
                 <w:szCs w:val="24"/>
               </w:rPr>
-              <w:t xml:space="preserve">Mohammad Ali </w:t>
-            </w:r>
-            <w:proofErr w:type="spellStart"/>
-            <w:r>
-              <w:rPr>
-                <w:rFonts w:ascii="Times New Roman" w:hAnsi="Times New Roman" w:cs="Times New Roman"/>
-                <w:sz w:val="24"/>
-                <w:szCs w:val="24"/>
-              </w:rPr>
-              <w:t>Vellayati</w:t>
-            </w:r>
-            <w:proofErr w:type="spellEnd"/>
-            <w:r>
-              <w:rPr>
-                <w:rFonts w:ascii="Times New Roman" w:hAnsi="Times New Roman" w:cs="Times New Roman"/>
-                <w:sz w:val="24"/>
-                <w:szCs w:val="24"/>
-              </w:rPr>
-              <w:t xml:space="preserve"> </w:t>
-            </w:r>
-            <w:proofErr w:type="spellStart"/>
-            <w:r>
-              <w:rPr>
-                <w:rFonts w:ascii="Times New Roman" w:hAnsi="Times New Roman" w:cs="Times New Roman"/>
-                <w:sz w:val="24"/>
-                <w:szCs w:val="24"/>
-              </w:rPr>
-              <w:t>Husaini</w:t>
-            </w:r>
-            <w:proofErr w:type="spellEnd"/>
+              <w:t>Mohammad Ali Vellayati Husaini</w:t>
+            </w:r>
           </w:p>
         </w:tc>
       </w:tr>
@@ -9566,34 +7713,14 @@
                 <w:szCs w:val="24"/>
               </w:rPr>
             </w:pPr>
-            <w:proofErr w:type="spellStart"/>
-            <w:r>
-              <w:rPr>
-                <w:rFonts w:ascii="Times New Roman" w:hAnsi="Times New Roman" w:cs="Times New Roman"/>
-                <w:sz w:val="24"/>
-                <w:szCs w:val="24"/>
-              </w:rPr>
-              <w:t>Achmad</w:t>
-            </w:r>
-            <w:proofErr w:type="spellEnd"/>
-            <w:r>
-              <w:rPr>
-                <w:rFonts w:ascii="Times New Roman" w:hAnsi="Times New Roman" w:cs="Times New Roman"/>
-                <w:sz w:val="24"/>
-                <w:szCs w:val="24"/>
-              </w:rPr>
-              <w:t xml:space="preserve"> Alfa </w:t>
-            </w:r>
-            <w:proofErr w:type="spellStart"/>
-            <w:r>
-              <w:rPr>
-                <w:rFonts w:ascii="Times New Roman" w:hAnsi="Times New Roman" w:cs="Times New Roman"/>
-                <w:sz w:val="24"/>
-                <w:szCs w:val="24"/>
-              </w:rPr>
-              <w:t>Rizki</w:t>
-            </w:r>
-            <w:proofErr w:type="spellEnd"/>
+            <w:r>
+              <w:rPr>
+                <w:rFonts w:ascii="Times New Roman" w:hAnsi="Times New Roman" w:cs="Times New Roman"/>
+                <w:sz w:val="24"/>
+                <w:szCs w:val="24"/>
+              </w:rPr>
+              <w:t>Achmad Alfa Rizki</w:t>
+            </w:r>
           </w:p>
         </w:tc>
       </w:tr>
@@ -9730,7 +7857,6 @@
                 <w:szCs w:val="24"/>
               </w:rPr>
             </w:pPr>
-            <w:proofErr w:type="spellStart"/>
             <w:r>
               <w:rPr>
                 <w:rFonts w:ascii="Times New Roman" w:hAnsi="Times New Roman" w:cs="Times New Roman"/>
@@ -9738,29 +7864,8 @@
                 <w:sz w:val="24"/>
                 <w:szCs w:val="24"/>
               </w:rPr>
-              <w:t>Paraf</w:t>
-            </w:r>
-            <w:proofErr w:type="spellEnd"/>
-            <w:r>
-              <w:rPr>
-                <w:rFonts w:ascii="Times New Roman" w:hAnsi="Times New Roman" w:cs="Times New Roman"/>
-                <w:b/>
-                <w:sz w:val="24"/>
-                <w:szCs w:val="24"/>
-              </w:rPr>
-              <w:t xml:space="preserve"> </w:t>
-            </w:r>
-            <w:proofErr w:type="spellStart"/>
-            <w:r>
-              <w:rPr>
-                <w:rFonts w:ascii="Times New Roman" w:hAnsi="Times New Roman" w:cs="Times New Roman"/>
-                <w:b/>
-                <w:sz w:val="24"/>
-                <w:szCs w:val="24"/>
-              </w:rPr>
-              <w:t>Pembimbing</w:t>
-            </w:r>
-            <w:proofErr w:type="spellEnd"/>
+              <w:t>Paraf Pembimbing</w:t>
+            </w:r>
           </w:p>
         </w:tc>
       </w:tr>
@@ -9947,59 +8052,13 @@
                 <w:szCs w:val="24"/>
               </w:rPr>
             </w:pPr>
-            <w:proofErr w:type="spellStart"/>
-            <w:r>
-              <w:rPr>
-                <w:rFonts w:ascii="Times New Roman" w:hAnsi="Times New Roman" w:cs="Times New Roman"/>
-                <w:sz w:val="24"/>
-                <w:szCs w:val="24"/>
-              </w:rPr>
-              <w:t>Pendekatan</w:t>
-            </w:r>
-            <w:proofErr w:type="spellEnd"/>
-            <w:r>
-              <w:rPr>
-                <w:rFonts w:ascii="Times New Roman" w:hAnsi="Times New Roman" w:cs="Times New Roman"/>
-                <w:sz w:val="24"/>
-                <w:szCs w:val="24"/>
-              </w:rPr>
-              <w:t xml:space="preserve"> </w:t>
-            </w:r>
-            <w:proofErr w:type="spellStart"/>
-            <w:r>
-              <w:rPr>
-                <w:rFonts w:ascii="Times New Roman" w:hAnsi="Times New Roman" w:cs="Times New Roman"/>
-                <w:sz w:val="24"/>
-                <w:szCs w:val="24"/>
-              </w:rPr>
-              <w:t>permasalahan</w:t>
-            </w:r>
-            <w:proofErr w:type="spellEnd"/>
-            <w:r>
-              <w:rPr>
-                <w:rFonts w:ascii="Times New Roman" w:hAnsi="Times New Roman" w:cs="Times New Roman"/>
-                <w:sz w:val="24"/>
-                <w:szCs w:val="24"/>
-              </w:rPr>
-              <w:t xml:space="preserve"> di </w:t>
-            </w:r>
-            <w:proofErr w:type="spellStart"/>
-            <w:r>
-              <w:rPr>
-                <w:rFonts w:ascii="Times New Roman" w:hAnsi="Times New Roman" w:cs="Times New Roman"/>
-                <w:sz w:val="24"/>
-                <w:szCs w:val="24"/>
-              </w:rPr>
-              <w:t>lokasi</w:t>
-            </w:r>
-            <w:proofErr w:type="spellEnd"/>
-            <w:r>
-              <w:rPr>
-                <w:rFonts w:ascii="Times New Roman" w:hAnsi="Times New Roman" w:cs="Times New Roman"/>
-                <w:sz w:val="24"/>
-                <w:szCs w:val="24"/>
-              </w:rPr>
-              <w:t xml:space="preserve"> KP</w:t>
+            <w:r>
+              <w:rPr>
+                <w:rFonts w:ascii="Times New Roman" w:hAnsi="Times New Roman" w:cs="Times New Roman"/>
+                <w:sz w:val="24"/>
+                <w:szCs w:val="24"/>
+              </w:rPr>
+              <w:t>Pendekatan permasalahan di lokasi KP</w:t>
             </w:r>
           </w:p>
         </w:tc>
@@ -10104,41 +8163,13 @@
                 <w:szCs w:val="24"/>
               </w:rPr>
             </w:pPr>
-            <w:proofErr w:type="spellStart"/>
-            <w:r>
-              <w:rPr>
-                <w:rFonts w:ascii="Times New Roman" w:hAnsi="Times New Roman" w:cs="Times New Roman"/>
-                <w:sz w:val="24"/>
-                <w:szCs w:val="24"/>
-              </w:rPr>
-              <w:t>Wawancara</w:t>
-            </w:r>
-            <w:proofErr w:type="spellEnd"/>
-            <w:r>
-              <w:rPr>
-                <w:rFonts w:ascii="Times New Roman" w:hAnsi="Times New Roman" w:cs="Times New Roman"/>
-                <w:sz w:val="24"/>
-                <w:szCs w:val="24"/>
-              </w:rPr>
-              <w:t xml:space="preserve"> </w:t>
-            </w:r>
-            <w:proofErr w:type="spellStart"/>
-            <w:r>
-              <w:rPr>
-                <w:rFonts w:ascii="Times New Roman" w:hAnsi="Times New Roman" w:cs="Times New Roman"/>
-                <w:sz w:val="24"/>
-                <w:szCs w:val="24"/>
-              </w:rPr>
-              <w:t>Bisnis</w:t>
-            </w:r>
-            <w:proofErr w:type="spellEnd"/>
-            <w:r>
-              <w:rPr>
-                <w:rFonts w:ascii="Times New Roman" w:hAnsi="Times New Roman" w:cs="Times New Roman"/>
-                <w:sz w:val="24"/>
-                <w:szCs w:val="24"/>
-              </w:rPr>
-              <w:t xml:space="preserve"> Proses</w:t>
+            <w:r>
+              <w:rPr>
+                <w:rFonts w:ascii="Times New Roman" w:hAnsi="Times New Roman" w:cs="Times New Roman"/>
+                <w:sz w:val="24"/>
+                <w:szCs w:val="24"/>
+              </w:rPr>
+              <w:t>Wawancara Bisnis Proses</w:t>
             </w:r>
           </w:p>
         </w:tc>
@@ -10240,52 +8271,14 @@
                 <w:szCs w:val="24"/>
               </w:rPr>
             </w:pPr>
-            <w:proofErr w:type="spellStart"/>
-            <w:r>
-              <w:rPr>
-                <w:rFonts w:ascii="Times New Roman" w:hAnsi="Times New Roman" w:cs="Times New Roman"/>
-                <w:sz w:val="24"/>
-                <w:szCs w:val="24"/>
-              </w:rPr>
-              <w:t>Diskusi</w:t>
-            </w:r>
-            <w:proofErr w:type="spellEnd"/>
-            <w:r>
-              <w:rPr>
-                <w:rFonts w:ascii="Times New Roman" w:hAnsi="Times New Roman" w:cs="Times New Roman"/>
-                <w:sz w:val="24"/>
-                <w:szCs w:val="24"/>
-              </w:rPr>
-              <w:t xml:space="preserve"> </w:t>
-            </w:r>
-            <w:proofErr w:type="spellStart"/>
-            <w:r>
-              <w:rPr>
-                <w:rFonts w:ascii="Times New Roman" w:hAnsi="Times New Roman" w:cs="Times New Roman"/>
-                <w:sz w:val="24"/>
-                <w:szCs w:val="24"/>
-              </w:rPr>
-              <w:t>kebutuhan</w:t>
-            </w:r>
-            <w:proofErr w:type="spellEnd"/>
-            <w:r>
-              <w:rPr>
-                <w:rFonts w:ascii="Times New Roman" w:hAnsi="Times New Roman" w:cs="Times New Roman"/>
-                <w:sz w:val="24"/>
-                <w:szCs w:val="24"/>
-              </w:rPr>
-              <w:t xml:space="preserve"> </w:t>
-            </w:r>
-            <w:proofErr w:type="spellStart"/>
-            <w:r>
-              <w:rPr>
-                <w:rFonts w:ascii="Times New Roman" w:hAnsi="Times New Roman" w:cs="Times New Roman"/>
-                <w:sz w:val="24"/>
-                <w:szCs w:val="24"/>
-              </w:rPr>
-              <w:t>sistem</w:t>
-            </w:r>
-            <w:proofErr w:type="spellEnd"/>
+            <w:r>
+              <w:rPr>
+                <w:rFonts w:ascii="Times New Roman" w:hAnsi="Times New Roman" w:cs="Times New Roman"/>
+                <w:sz w:val="24"/>
+                <w:szCs w:val="24"/>
+              </w:rPr>
+              <w:t>Diskusi kebutuhan sistem</w:t>
+            </w:r>
           </w:p>
         </w:tc>
         <w:tc>
@@ -10394,18 +8387,8 @@
                 <w:sz w:val="24"/>
                 <w:szCs w:val="24"/>
               </w:rPr>
-              <w:t xml:space="preserve">Testing </w:t>
-            </w:r>
-            <w:proofErr w:type="spellStart"/>
-            <w:r>
-              <w:rPr>
-                <w:rFonts w:ascii="Times New Roman" w:hAnsi="Times New Roman" w:cs="Times New Roman"/>
-                <w:sz w:val="24"/>
-                <w:szCs w:val="24"/>
-              </w:rPr>
-              <w:t>aplikasi</w:t>
-            </w:r>
-            <w:proofErr w:type="spellEnd"/>
+              <w:t>Testing aplikasi</w:t>
+            </w:r>
           </w:p>
         </w:tc>
         <w:tc>
@@ -10516,24 +8499,13 @@
                 <w:lang w:val="id-ID"/>
               </w:rPr>
             </w:pPr>
-            <w:proofErr w:type="spellStart"/>
-            <w:r>
-              <w:rPr>
-                <w:rFonts w:ascii="Times New Roman" w:hAnsi="Times New Roman" w:cs="Times New Roman"/>
-                <w:sz w:val="24"/>
-                <w:szCs w:val="24"/>
-              </w:rPr>
-              <w:t>Cilegon</w:t>
-            </w:r>
-            <w:proofErr w:type="spellEnd"/>
-            <w:proofErr w:type="gramStart"/>
-            <w:r>
-              <w:rPr>
-                <w:rFonts w:ascii="Times New Roman" w:hAnsi="Times New Roman" w:cs="Times New Roman"/>
-                <w:sz w:val="24"/>
-                <w:szCs w:val="24"/>
-              </w:rPr>
-              <w:t xml:space="preserve">, </w:t>
+            <w:r>
+              <w:rPr>
+                <w:rFonts w:ascii="Times New Roman" w:hAnsi="Times New Roman" w:cs="Times New Roman"/>
+                <w:sz w:val="24"/>
+                <w:szCs w:val="24"/>
+              </w:rPr>
+              <w:t xml:space="preserve">Cilegon, </w:t>
             </w:r>
             <w:r>
               <w:rPr>
@@ -10544,7 +8516,6 @@
               </w:rPr>
               <w:t xml:space="preserve"> .......</w:t>
             </w:r>
-            <w:proofErr w:type="gramEnd"/>
           </w:p>
         </w:tc>
       </w:tr>
@@ -10718,6 +8689,56 @@
     </w:sectPr>
   </w:body>
 </w:document>
+</file>
+
+<file path=word/endnotes.xml><?xml version="1.0" encoding="utf-8"?>
+<w:endnotes xmlns:wpc="http://schemas.microsoft.com/office/word/2010/wordprocessingCanvas" xmlns:mc="http://schemas.openxmlformats.org/markup-compatibility/2006" xmlns:o="urn:schemas-microsoft-com:office:office" xmlns:r="http://schemas.openxmlformats.org/officeDocument/2006/relationships" xmlns:m="http://schemas.openxmlformats.org/officeDocument/2006/math" xmlns:v="urn:schemas-microsoft-com:vml" xmlns:wp14="http://schemas.microsoft.com/office/word/2010/wordprocessingDrawing" xmlns:wp="http://schemas.openxmlformats.org/drawingml/2006/wordprocessingDrawing" xmlns:w10="urn:schemas-microsoft-com:office:word" xmlns:w="http://schemas.openxmlformats.org/wordprocessingml/2006/main" xmlns:w14="http://schemas.microsoft.com/office/word/2010/wordml" xmlns:w15="http://schemas.microsoft.com/office/word/2012/wordml" xmlns:wpg="http://schemas.microsoft.com/office/word/2010/wordprocessingGroup" xmlns:wpi="http://schemas.microsoft.com/office/word/2010/wordprocessingInk" xmlns:wne="http://schemas.microsoft.com/office/word/2006/wordml" xmlns:wps="http://schemas.microsoft.com/office/word/2010/wordprocessingShape" mc:Ignorable="w14 w15 wp14">
+  <w:endnote w:type="separator" w:id="-1">
+    <w:p>
+      <w:pPr>
+        <w:spacing w:after="0" w:line="240" w:lineRule="auto"/>
+      </w:pPr>
+      <w:r>
+        <w:separator/>
+      </w:r>
+    </w:p>
+  </w:endnote>
+  <w:endnote w:type="continuationSeparator" w:id="0">
+    <w:p>
+      <w:pPr>
+        <w:spacing w:after="0" w:line="240" w:lineRule="auto"/>
+      </w:pPr>
+      <w:r>
+        <w:continuationSeparator/>
+      </w:r>
+    </w:p>
+  </w:endnote>
+</w:endnotes>
+</file>
+
+<file path=word/footnotes.xml><?xml version="1.0" encoding="utf-8"?>
+<w:footnotes xmlns:wpc="http://schemas.microsoft.com/office/word/2010/wordprocessingCanvas" xmlns:mc="http://schemas.openxmlformats.org/markup-compatibility/2006" xmlns:o="urn:schemas-microsoft-com:office:office" xmlns:r="http://schemas.openxmlformats.org/officeDocument/2006/relationships" xmlns:m="http://schemas.openxmlformats.org/officeDocument/2006/math" xmlns:v="urn:schemas-microsoft-com:vml" xmlns:wp14="http://schemas.microsoft.com/office/word/2010/wordprocessingDrawing" xmlns:wp="http://schemas.openxmlformats.org/drawingml/2006/wordprocessingDrawing" xmlns:w10="urn:schemas-microsoft-com:office:word" xmlns:w="http://schemas.openxmlformats.org/wordprocessingml/2006/main" xmlns:w14="http://schemas.microsoft.com/office/word/2010/wordml" xmlns:w15="http://schemas.microsoft.com/office/word/2012/wordml" xmlns:wpg="http://schemas.microsoft.com/office/word/2010/wordprocessingGroup" xmlns:wpi="http://schemas.microsoft.com/office/word/2010/wordprocessingInk" xmlns:wne="http://schemas.microsoft.com/office/word/2006/wordml" xmlns:wps="http://schemas.microsoft.com/office/word/2010/wordprocessingShape" mc:Ignorable="w14 w15 wp14">
+  <w:footnote w:type="separator" w:id="-1">
+    <w:p>
+      <w:pPr>
+        <w:spacing w:after="0" w:line="240" w:lineRule="auto"/>
+      </w:pPr>
+      <w:r>
+        <w:separator/>
+      </w:r>
+    </w:p>
+  </w:footnote>
+  <w:footnote w:type="continuationSeparator" w:id="0">
+    <w:p>
+      <w:pPr>
+        <w:spacing w:after="0" w:line="240" w:lineRule="auto"/>
+      </w:pPr>
+      <w:r>
+        <w:continuationSeparator/>
+      </w:r>
+    </w:p>
+  </w:footnote>
+</w:footnotes>
 </file>
 
 <file path=word/numbering.xml><?xml version="1.0" encoding="utf-8"?>
@@ -11701,6 +9722,50 @@
       <w:szCs w:val="32"/>
     </w:rPr>
   </w:style>
+  <w:style w:type="paragraph" w:styleId="Header">
+    <w:name w:val="header"/>
+    <w:basedOn w:val="Normal"/>
+    <w:link w:val="HeaderChar"/>
+    <w:uiPriority w:val="99"/>
+    <w:unhideWhenUsed/>
+    <w:rsid w:val="008F5483"/>
+    <w:pPr>
+      <w:tabs>
+        <w:tab w:val="center" w:pos="4680"/>
+        <w:tab w:val="right" w:pos="9360"/>
+      </w:tabs>
+      <w:spacing w:after="0" w:line="240" w:lineRule="auto"/>
+    </w:pPr>
+  </w:style>
+  <w:style w:type="character" w:customStyle="1" w:styleId="HeaderChar">
+    <w:name w:val="Header Char"/>
+    <w:basedOn w:val="DefaultParagraphFont"/>
+    <w:link w:val="Header"/>
+    <w:uiPriority w:val="99"/>
+    <w:rsid w:val="008F5483"/>
+  </w:style>
+  <w:style w:type="paragraph" w:styleId="Footer">
+    <w:name w:val="footer"/>
+    <w:basedOn w:val="Normal"/>
+    <w:link w:val="FooterChar"/>
+    <w:uiPriority w:val="99"/>
+    <w:unhideWhenUsed/>
+    <w:rsid w:val="008F5483"/>
+    <w:pPr>
+      <w:tabs>
+        <w:tab w:val="center" w:pos="4680"/>
+        <w:tab w:val="right" w:pos="9360"/>
+      </w:tabs>
+      <w:spacing w:after="0" w:line="240" w:lineRule="auto"/>
+    </w:pPr>
+  </w:style>
+  <w:style w:type="character" w:customStyle="1" w:styleId="FooterChar">
+    <w:name w:val="Footer Char"/>
+    <w:basedOn w:val="DefaultParagraphFont"/>
+    <w:link w:val="Footer"/>
+    <w:uiPriority w:val="99"/>
+    <w:rsid w:val="008F5483"/>
+  </w:style>
 </w:styles>
 </file>
 
@@ -11970,7 +10035,7 @@
 </file>
 
 <file path=customXml/itemProps1.xml><?xml version="1.0" encoding="utf-8"?>
-<ds:datastoreItem xmlns:ds="http://schemas.openxmlformats.org/officeDocument/2006/customXml" ds:itemID="{2DEDA21C-C897-418A-8D56-6F7C2285053E}">
+<ds:datastoreItem xmlns:ds="http://schemas.openxmlformats.org/officeDocument/2006/customXml" ds:itemID="{A45D4DCD-8CFC-493E-88E0-CFDD01A21770}">
   <ds:schemaRefs>
     <ds:schemaRef ds:uri="http://schemas.openxmlformats.org/officeDocument/2006/bibliography"/>
   </ds:schemaRefs>
